--- a/doku/Parser/Dokumentation_Salim.docx
+++ b/doku/Parser/Dokumentation_Salim.docx
@@ -24,7 +24,7 @@
           <w:noProof/>
           <w:sz w:val="24"/>
           <w:szCs w:val="24"/>
-          <w:lang w:eastAsia="de-DE"/>
+          <w:lang w:eastAsia="ja-JP"/>
         </w:rPr>
         <w:drawing>
           <wp:anchor distT="0" distB="0" distL="114300" distR="114300" simplePos="0" relativeHeight="251658240" behindDoc="1" locked="0" layoutInCell="1" allowOverlap="1" wp14:anchorId="20AEF61E" wp14:editId="73249CA9">
@@ -116,8 +116,6 @@
         </w:rPr>
         <w:t xml:space="preserve"> Version 12.2 erstellt. </w:t>
       </w:r>
-      <w:bookmarkStart w:id="0" w:name="_GoBack"/>
-      <w:bookmarkEnd w:id="0"/>
     </w:p>
     <w:p>
       <w:pPr>
@@ -143,6 +141,7 @@
           <w:rFonts w:ascii="Arial Narrow" w:hAnsi="Arial Narrow"/>
           <w:sz w:val="24"/>
           <w:szCs w:val="24"/>
+          <w:lang w:val="en-US"/>
         </w:rPr>
       </w:pPr>
       <w:r>
@@ -159,7 +158,47 @@
           <w:sz w:val="24"/>
           <w:szCs w:val="24"/>
         </w:rPr>
-        <w:t xml:space="preserve"> Package besteht aus 7 Klassen und 1 Interface-Klasse. Die Hauptklasse ist die CGMLParser-Klasse. Es enthält 6 public Methoden und 2 private Methoden.  Die Methode</w:t>
+        <w:t xml:space="preserve"> Package besteht aus </w:t>
+      </w:r>
+      <w:r>
+        <w:rPr>
+          <w:rFonts w:ascii="Arial Narrow" w:hAnsi="Arial Narrow"/>
+          <w:sz w:val="24"/>
+          <w:szCs w:val="24"/>
+        </w:rPr>
+        <w:t>8</w:t>
+      </w:r>
+      <w:r>
+        <w:rPr>
+          <w:rFonts w:ascii="Arial Narrow" w:hAnsi="Arial Narrow"/>
+          <w:sz w:val="24"/>
+          <w:szCs w:val="24"/>
+        </w:rPr>
+        <w:t xml:space="preserve"> Klassen und </w:t>
+      </w:r>
+      <w:r>
+        <w:rPr>
+          <w:rFonts w:ascii="Arial Narrow" w:hAnsi="Arial Narrow"/>
+          <w:sz w:val="24"/>
+          <w:szCs w:val="24"/>
+        </w:rPr>
+        <w:t>2</w:t>
+      </w:r>
+      <w:r>
+        <w:rPr>
+          <w:rFonts w:ascii="Arial Narrow" w:hAnsi="Arial Narrow"/>
+          <w:sz w:val="24"/>
+          <w:szCs w:val="24"/>
+        </w:rPr>
+        <w:t xml:space="preserve"> Interface-Klasse. Die Hauptklasse ist die Parser-Klasse. Es enthält </w:t>
+      </w:r>
+      <w:r>
+        <w:rPr>
+          <w:rFonts w:ascii="Arial Narrow" w:hAnsi="Arial Narrow"/>
+          <w:sz w:val="24"/>
+          <w:szCs w:val="24"/>
+        </w:rPr>
+        <w:t>3</w:t>
       </w:r>
       <w:r>
         <w:rPr>
@@ -169,6 +208,48 @@
         </w:rPr>
         <w:t xml:space="preserve"> </w:t>
       </w:r>
+      <w:proofErr w:type="spellStart"/>
+      <w:r>
+        <w:rPr>
+          <w:rFonts w:ascii="Arial Narrow" w:hAnsi="Arial Narrow"/>
+          <w:sz w:val="24"/>
+          <w:szCs w:val="24"/>
+        </w:rPr>
+        <w:t>public</w:t>
+      </w:r>
+      <w:proofErr w:type="spellEnd"/>
+      <w:r>
+        <w:rPr>
+          <w:rFonts w:ascii="Arial Narrow" w:hAnsi="Arial Narrow"/>
+          <w:sz w:val="24"/>
+          <w:szCs w:val="24"/>
+        </w:rPr>
+        <w:t xml:space="preserve"> Methoden und </w:t>
+      </w:r>
+      <w:r>
+        <w:rPr>
+          <w:rFonts w:ascii="Arial Narrow" w:hAnsi="Arial Narrow"/>
+          <w:sz w:val="24"/>
+          <w:szCs w:val="24"/>
+        </w:rPr>
+        <w:t>5</w:t>
+      </w:r>
+      <w:r>
+        <w:rPr>
+          <w:rFonts w:ascii="Arial Narrow" w:hAnsi="Arial Narrow"/>
+          <w:sz w:val="24"/>
+          <w:szCs w:val="24"/>
+        </w:rPr>
+        <w:t xml:space="preserve"> private Methoden. Die Methode</w:t>
+      </w:r>
+      <w:r>
+        <w:rPr>
+          <w:rFonts w:ascii="Arial Narrow" w:hAnsi="Arial Narrow"/>
+          <w:sz w:val="24"/>
+          <w:szCs w:val="24"/>
+        </w:rPr>
+        <w:t xml:space="preserve"> </w:t>
+      </w:r>
       <w:r>
         <w:rPr>
           <w:rFonts w:ascii="Arial Narrow" w:hAnsi="Arial Narrow"/>
@@ -210,31 +291,113 @@
           <w:sz w:val="24"/>
           <w:szCs w:val="24"/>
         </w:rPr>
-        <w:t>liest die CityGML-</w:t>
-      </w:r>
-      <w:r>
-        <w:rPr>
-          <w:rFonts w:ascii="Arial Narrow" w:hAnsi="Arial Narrow"/>
-          <w:sz w:val="24"/>
-          <w:szCs w:val="24"/>
-        </w:rPr>
-        <w:t xml:space="preserve"> Datei beziehungsweise liest die Gebäude</w:t>
-      </w:r>
-      <w:r>
-        <w:rPr>
-          <w:rFonts w:ascii="Arial Narrow" w:hAnsi="Arial Narrow"/>
-          <w:sz w:val="24"/>
-          <w:szCs w:val="24"/>
-        </w:rPr>
-        <w:t xml:space="preserve"> sogenannten Buildings</w:t>
-      </w:r>
-      <w:r>
-        <w:rPr>
-          <w:rFonts w:ascii="Arial Narrow" w:hAnsi="Arial Narrow"/>
-          <w:sz w:val="24"/>
-          <w:szCs w:val="24"/>
-        </w:rPr>
-        <w:t xml:space="preserve">, die darin enthalten sind, transformiert </w:t>
+        <w:t xml:space="preserve">liest die </w:t>
+      </w:r>
+      <w:proofErr w:type="spellStart"/>
+      <w:r>
+        <w:rPr>
+          <w:rFonts w:ascii="Arial Narrow" w:hAnsi="Arial Narrow"/>
+          <w:sz w:val="24"/>
+          <w:szCs w:val="24"/>
+        </w:rPr>
+        <w:t>CityGML</w:t>
+      </w:r>
+      <w:proofErr w:type="spellEnd"/>
+      <w:r>
+        <w:rPr>
+          <w:rFonts w:ascii="Arial Narrow" w:hAnsi="Arial Narrow"/>
+          <w:sz w:val="24"/>
+          <w:szCs w:val="24"/>
+        </w:rPr>
+        <w:t>-</w:t>
+      </w:r>
+      <w:r>
+        <w:rPr>
+          <w:rFonts w:ascii="Arial Narrow" w:hAnsi="Arial Narrow"/>
+          <w:sz w:val="24"/>
+          <w:szCs w:val="24"/>
+        </w:rPr>
+        <w:t xml:space="preserve"> Datei</w:t>
+      </w:r>
+      <w:r>
+        <w:rPr>
+          <w:rFonts w:ascii="Arial Narrow" w:hAnsi="Arial Narrow"/>
+          <w:sz w:val="24"/>
+          <w:szCs w:val="24"/>
+        </w:rPr>
+        <w:t>,</w:t>
+      </w:r>
+      <w:r>
+        <w:rPr>
+          <w:rFonts w:ascii="Arial Narrow" w:hAnsi="Arial Narrow"/>
+          <w:sz w:val="24"/>
+          <w:szCs w:val="24"/>
+        </w:rPr>
+        <w:t xml:space="preserve"> </w:t>
+      </w:r>
+      <w:r>
+        <w:rPr>
+          <w:rFonts w:ascii="Arial Narrow" w:hAnsi="Arial Narrow"/>
+          <w:sz w:val="24"/>
+          <w:szCs w:val="24"/>
+        </w:rPr>
+        <w:t>bzw.</w:t>
+      </w:r>
+      <w:r>
+        <w:rPr>
+          <w:rFonts w:ascii="Arial Narrow" w:hAnsi="Arial Narrow"/>
+          <w:sz w:val="24"/>
+          <w:szCs w:val="24"/>
+        </w:rPr>
+        <w:t xml:space="preserve"> die Gebäude</w:t>
+      </w:r>
+      <w:r>
+        <w:rPr>
+          <w:rFonts w:ascii="Arial Narrow" w:hAnsi="Arial Narrow"/>
+          <w:sz w:val="24"/>
+          <w:szCs w:val="24"/>
+        </w:rPr>
+        <w:t xml:space="preserve"> </w:t>
+      </w:r>
+      <w:r>
+        <w:rPr>
+          <w:rFonts w:ascii="Arial Narrow" w:hAnsi="Arial Narrow"/>
+          <w:sz w:val="24"/>
+          <w:szCs w:val="24"/>
+        </w:rPr>
+        <w:t>(„</w:t>
+      </w:r>
+      <w:r>
+        <w:rPr>
+          <w:rFonts w:ascii="Arial Narrow" w:hAnsi="Arial Narrow"/>
+          <w:sz w:val="24"/>
+          <w:szCs w:val="24"/>
+        </w:rPr>
+        <w:t>Buildings</w:t>
+      </w:r>
+      <w:r>
+        <w:rPr>
+          <w:rFonts w:ascii="Arial Narrow" w:hAnsi="Arial Narrow"/>
+          <w:sz w:val="24"/>
+          <w:szCs w:val="24"/>
+        </w:rPr>
+        <w:t>“)</w:t>
+      </w:r>
+      <w:r>
+        <w:rPr>
+          <w:rFonts w:ascii="Arial Narrow" w:hAnsi="Arial Narrow"/>
+          <w:sz w:val="24"/>
+          <w:szCs w:val="24"/>
+        </w:rPr>
+        <w:t>, die darin enthalten sind, transformiert deren Koordinaten zum Ursprung</w:t>
+      </w:r>
+      <w:r>
+        <w:rPr>
+          <w:rFonts w:ascii="Arial Narrow" w:hAnsi="Arial Narrow"/>
+          <w:sz w:val="24"/>
+          <w:szCs w:val="24"/>
+        </w:rPr>
+        <w:t xml:space="preserve">, </w:t>
       </w:r>
       <w:r>
         <w:rPr>
@@ -243,21 +406,116 @@
           <w:szCs w:val="24"/>
         </w:rPr>
         <w:lastRenderedPageBreak/>
-        <w:t>deren Koordinaten zum Ursprung</w:t>
-      </w:r>
-      <w:r>
-        <w:rPr>
-          <w:rFonts w:ascii="Arial Narrow" w:hAnsi="Arial Narrow"/>
-          <w:sz w:val="24"/>
-          <w:szCs w:val="24"/>
-        </w:rPr>
-        <w:t xml:space="preserve">, wandelt dann die gewonnenen Polygone zur Vertices um und erstellt anschließend Building Objekt. Dieses Objekt enthält Building-id, Polygon und </w:t>
-      </w:r>
-      <w:r>
-        <w:rPr>
-          <w:rFonts w:ascii="Arial Narrow" w:hAnsi="Arial Narrow"/>
-          <w:sz w:val="24"/>
-          <w:szCs w:val="24"/>
+        <w:t xml:space="preserve">wandelt dann die gewonnenen Polygone zu Vertices um und erstellt anschließend </w:t>
+      </w:r>
+      <w:r>
+        <w:rPr>
+          <w:rFonts w:ascii="Arial Narrow" w:hAnsi="Arial Narrow"/>
+          <w:sz w:val="24"/>
+          <w:szCs w:val="24"/>
+        </w:rPr>
+        <w:t xml:space="preserve">ein </w:t>
+      </w:r>
+      <w:r>
+        <w:rPr>
+          <w:rFonts w:ascii="Arial Narrow" w:hAnsi="Arial Narrow"/>
+          <w:sz w:val="24"/>
+          <w:szCs w:val="24"/>
+        </w:rPr>
+        <w:t xml:space="preserve">Building Objekt. </w:t>
+      </w:r>
+      <w:proofErr w:type="gramStart"/>
+      <w:r>
+        <w:rPr>
+          <w:rFonts w:ascii="Arial Narrow" w:hAnsi="Arial Narrow"/>
+          <w:sz w:val="24"/>
+          <w:szCs w:val="24"/>
+          <w:lang w:val="en-US"/>
+        </w:rPr>
+        <w:t xml:space="preserve">Dieses </w:t>
+      </w:r>
+      <w:proofErr w:type="spellStart"/>
+      <w:r>
+        <w:rPr>
+          <w:rFonts w:ascii="Arial Narrow" w:hAnsi="Arial Narrow"/>
+          <w:sz w:val="24"/>
+          <w:szCs w:val="24"/>
+          <w:lang w:val="en-US"/>
+        </w:rPr>
+        <w:t>Objekt</w:t>
+      </w:r>
+      <w:proofErr w:type="spellEnd"/>
+      <w:r>
+        <w:rPr>
+          <w:rFonts w:ascii="Arial Narrow" w:hAnsi="Arial Narrow"/>
+          <w:sz w:val="24"/>
+          <w:szCs w:val="24"/>
+          <w:lang w:val="en-US"/>
+        </w:rPr>
+        <w:t xml:space="preserve"> </w:t>
+      </w:r>
+      <w:proofErr w:type="spellStart"/>
+      <w:r>
+        <w:rPr>
+          <w:rFonts w:ascii="Arial Narrow" w:hAnsi="Arial Narrow"/>
+          <w:sz w:val="24"/>
+          <w:szCs w:val="24"/>
+          <w:lang w:val="en-US"/>
+        </w:rPr>
+        <w:t>enthält</w:t>
+      </w:r>
+      <w:proofErr w:type="spellEnd"/>
+      <w:r>
+        <w:rPr>
+          <w:rFonts w:ascii="Arial Narrow" w:hAnsi="Arial Narrow"/>
+          <w:sz w:val="24"/>
+          <w:szCs w:val="24"/>
+          <w:lang w:val="en-US"/>
+        </w:rPr>
+        <w:t xml:space="preserve"> Building-</w:t>
+      </w:r>
+      <w:r>
+        <w:rPr>
+          <w:rFonts w:ascii="Arial Narrow" w:hAnsi="Arial Narrow"/>
+          <w:sz w:val="24"/>
+          <w:szCs w:val="24"/>
+          <w:lang w:val="en-US"/>
+        </w:rPr>
+        <w:t>ID</w:t>
+      </w:r>
+      <w:r>
+        <w:rPr>
+          <w:rFonts w:ascii="Arial Narrow" w:hAnsi="Arial Narrow"/>
+          <w:sz w:val="24"/>
+          <w:szCs w:val="24"/>
+          <w:lang w:val="en-US"/>
+        </w:rPr>
+        <w:t xml:space="preserve">, </w:t>
+      </w:r>
+      <w:r>
+        <w:rPr>
+          <w:rFonts w:ascii="Arial Narrow" w:hAnsi="Arial Narrow"/>
+          <w:sz w:val="24"/>
+          <w:szCs w:val="24"/>
+          <w:lang w:val="en-US"/>
+        </w:rPr>
+        <w:t xml:space="preserve">Boundary-Surface, </w:t>
+      </w:r>
+      <w:r>
+        <w:rPr>
+          <w:rFonts w:ascii="Arial Narrow" w:hAnsi="Arial Narrow"/>
+          <w:sz w:val="24"/>
+          <w:szCs w:val="24"/>
+          <w:lang w:val="en-US"/>
+        </w:rPr>
+        <w:t xml:space="preserve">Polygon und </w:t>
+      </w:r>
+      <w:r>
+        <w:rPr>
+          <w:rFonts w:ascii="Arial Narrow" w:hAnsi="Arial Narrow"/>
+          <w:sz w:val="24"/>
+          <w:szCs w:val="24"/>
+          <w:lang w:val="en-US"/>
         </w:rPr>
         <w:t>Vertices</w:t>
       </w:r>
@@ -266,9 +524,11 @@
           <w:rFonts w:ascii="Arial Narrow" w:hAnsi="Arial Narrow"/>
           <w:sz w:val="24"/>
           <w:szCs w:val="24"/>
+          <w:lang w:val="en-US"/>
         </w:rPr>
         <w:t>.</w:t>
       </w:r>
+      <w:proofErr w:type="gramEnd"/>
     </w:p>
     <w:p>
       <w:pPr>
@@ -317,7 +577,7 @@
           <w:sz w:val="24"/>
           <w:szCs w:val="24"/>
         </w:rPr>
-        <w:t xml:space="preserve">- Model </w:t>
+        <w:t xml:space="preserve">-Model </w:t>
       </w:r>
       <w:r>
         <w:rPr>
@@ -351,7 +611,7 @@
           <w:sz w:val="24"/>
           <w:szCs w:val="24"/>
         </w:rPr>
-        <w:t>Building</w:t>
+        <w:t>City</w:t>
       </w:r>
     </w:p>
     <w:p>
@@ -377,7 +637,7 @@
           <w:sz w:val="24"/>
           <w:szCs w:val="24"/>
         </w:rPr>
-        <w:t>Vertex</w:t>
+        <w:t>Building</w:t>
       </w:r>
     </w:p>
     <w:p>
@@ -387,417 +647,99 @@
           <w:ilvl w:val="0"/>
           <w:numId w:val="1"/>
         </w:numPr>
-        <w:rPr>
-          <w:rFonts w:ascii="Arial Narrow" w:hAnsi="Arial Narrow"/>
-          <w:sz w:val="24"/>
-          <w:szCs w:val="24"/>
-        </w:rPr>
-      </w:pPr>
-      <w:r>
-        <w:rPr>
-          <w:rFonts w:ascii="Arial Narrow" w:hAnsi="Arial Narrow"/>
-          <w:sz w:val="24"/>
-          <w:szCs w:val="24"/>
-        </w:rPr>
-        <w:t>Triangle</w:t>
+        <w:autoSpaceDE w:val="0"/>
+        <w:autoSpaceDN w:val="0"/>
+        <w:adjustRightInd w:val="0"/>
+        <w:spacing w:after="0" w:line="240" w:lineRule="auto"/>
+        <w:rPr>
+          <w:rFonts w:ascii="Arial Narrow" w:hAnsi="Arial Narrow"/>
+          <w:sz w:val="24"/>
+          <w:szCs w:val="24"/>
+        </w:rPr>
+      </w:pPr>
+      <w:r>
+        <w:rPr>
+          <w:rFonts w:ascii="Arial Narrow" w:hAnsi="Arial Narrow"/>
+          <w:sz w:val="24"/>
+          <w:szCs w:val="24"/>
+        </w:rPr>
+        <w:t>Vertex</w:t>
       </w:r>
     </w:p>
     <w:p>
       <w:pPr>
-        <w:rPr>
-          <w:rFonts w:ascii="Arial Narrow" w:hAnsi="Arial Narrow" w:cs="Consolas"/>
-          <w:color w:val="000000"/>
-          <w:sz w:val="24"/>
-          <w:szCs w:val="24"/>
-        </w:rPr>
-      </w:pPr>
-      <w:r>
-        <w:rPr>
-          <w:rFonts w:ascii="Arial Narrow" w:hAnsi="Arial Narrow"/>
-          <w:sz w:val="24"/>
-          <w:szCs w:val="24"/>
-        </w:rPr>
-        <w:t xml:space="preserve">Die Methode </w:t>
-      </w:r>
-      <w:r>
-        <w:rPr>
-          <w:rFonts w:ascii="Arial Narrow" w:hAnsi="Arial Narrow"/>
-          <w:sz w:val="24"/>
-          <w:szCs w:val="24"/>
-          <w:highlight w:val="lightGray"/>
-        </w:rPr>
-        <w:t>„</w:t>
-      </w:r>
-      <w:r>
-        <w:rPr>
-          <w:rFonts w:ascii="Arial Narrow" w:hAnsi="Arial Narrow" w:cs="Consolas"/>
-          <w:color w:val="000000"/>
-          <w:sz w:val="24"/>
-          <w:szCs w:val="24"/>
-          <w:highlight w:val="lightGray"/>
-        </w:rPr>
-        <w:t>exportToCGML</w:t>
-      </w:r>
-      <w:r>
-        <w:rPr>
-          <w:rFonts w:ascii="Arial Narrow" w:hAnsi="Arial Narrow" w:cs="Consolas"/>
-          <w:color w:val="000000"/>
-          <w:sz w:val="24"/>
-          <w:szCs w:val="24"/>
-          <w:highlight w:val="lightGray"/>
-        </w:rPr>
-        <w:t>“</w:t>
-      </w:r>
-      <w:r>
-        <w:rPr>
-          <w:rFonts w:ascii="Arial Narrow" w:hAnsi="Arial Narrow" w:cs="Consolas"/>
-          <w:color w:val="000000"/>
-          <w:sz w:val="24"/>
-          <w:szCs w:val="24"/>
-        </w:rPr>
-        <w:t xml:space="preserve"> exportiert Building-Objekte</w:t>
-      </w:r>
-      <w:r>
-        <w:rPr>
-          <w:rFonts w:ascii="Arial Narrow" w:hAnsi="Arial Narrow" w:cs="Consolas"/>
-          <w:color w:val="000000"/>
-          <w:sz w:val="24"/>
-          <w:szCs w:val="24"/>
-        </w:rPr>
-        <w:t xml:space="preserve"> und speichert die Daten in </w:t>
-      </w:r>
-      <w:r>
-        <w:rPr>
-          <w:rFonts w:ascii="Arial Narrow" w:hAnsi="Arial Narrow" w:cs="Consolas"/>
-          <w:color w:val="000000"/>
-          <w:sz w:val="24"/>
-          <w:szCs w:val="24"/>
-        </w:rPr>
-        <w:t>einer neuen</w:t>
-      </w:r>
-      <w:r>
-        <w:rPr>
-          <w:rFonts w:ascii="Arial Narrow" w:hAnsi="Arial Narrow" w:cs="Consolas"/>
-          <w:color w:val="000000"/>
-          <w:sz w:val="24"/>
-          <w:szCs w:val="24"/>
-        </w:rPr>
-        <w:t xml:space="preserve"> CityGML-Datei. Die gespeicherten Daten beinhalten Building-id und </w:t>
-      </w:r>
-      <w:r>
-        <w:rPr>
-          <w:rFonts w:ascii="Arial Narrow" w:hAnsi="Arial Narrow" w:cs="Consolas"/>
-          <w:color w:val="000000"/>
-          <w:sz w:val="24"/>
-          <w:szCs w:val="24"/>
-        </w:rPr>
-        <w:t>Building-</w:t>
-      </w:r>
-      <w:r>
-        <w:rPr>
-          <w:rFonts w:ascii="Arial Narrow" w:hAnsi="Arial Narrow" w:cs="Consolas"/>
-          <w:color w:val="000000"/>
-          <w:sz w:val="24"/>
-          <w:szCs w:val="24"/>
-        </w:rPr>
-        <w:t xml:space="preserve">Volume. Die Methode ist boolean und gibt somit true, wenn der Export erfolgreich verlauft, sonst false. Mit dem Attribut outputFileName kann man die exportierte Datei benennen. Die Methode </w:t>
-      </w:r>
-      <w:r>
-        <w:rPr>
-          <w:rFonts w:ascii="Arial Narrow" w:hAnsi="Arial Narrow" w:cs="Consolas"/>
-          <w:color w:val="000000"/>
-          <w:sz w:val="24"/>
-          <w:szCs w:val="24"/>
-        </w:rPr>
-        <w:t>wirft ParserE</w:t>
-      </w:r>
-      <w:r>
-        <w:rPr>
-          <w:rFonts w:ascii="Arial Narrow" w:hAnsi="Arial Narrow" w:cs="Consolas"/>
-          <w:color w:val="000000"/>
-          <w:sz w:val="24"/>
-          <w:szCs w:val="24"/>
-        </w:rPr>
-        <w:t>xception</w:t>
-      </w:r>
-      <w:r>
-        <w:rPr>
-          <w:rFonts w:ascii="Arial Narrow" w:hAnsi="Arial Narrow" w:cs="Consolas"/>
-          <w:color w:val="000000"/>
-          <w:sz w:val="24"/>
-          <w:szCs w:val="24"/>
-        </w:rPr>
-        <w:t xml:space="preserve"> aus</w:t>
-      </w:r>
-      <w:r>
-        <w:rPr>
-          <w:rFonts w:ascii="Arial Narrow" w:hAnsi="Arial Narrow" w:cs="Consolas"/>
-          <w:color w:val="000000"/>
-          <w:sz w:val="24"/>
-          <w:szCs w:val="24"/>
-        </w:rPr>
-        <w:t>, wenn Fehler</w:t>
-      </w:r>
-      <w:r>
-        <w:rPr>
-          <w:rFonts w:ascii="Arial Narrow" w:hAnsi="Arial Narrow" w:cs="Consolas"/>
-          <w:color w:val="000000"/>
-          <w:sz w:val="24"/>
-          <w:szCs w:val="24"/>
-        </w:rPr>
-        <w:t xml:space="preserve"> wie</w:t>
-      </w:r>
-      <w:r>
-        <w:rPr>
-          <w:rFonts w:ascii="Arial Narrow" w:hAnsi="Arial Narrow" w:cs="Consolas"/>
-          <w:color w:val="000000"/>
-          <w:sz w:val="24"/>
-          <w:szCs w:val="24"/>
-        </w:rPr>
-        <w:t xml:space="preserve"> </w:t>
-      </w:r>
-      <w:r>
-        <w:rPr>
-          <w:rFonts w:ascii="Arial Narrow" w:hAnsi="Arial Narrow" w:cs="Consolas"/>
-          <w:color w:val="000000"/>
-          <w:sz w:val="24"/>
-          <w:szCs w:val="24"/>
-          <w:highlight w:val="red"/>
-        </w:rPr>
-        <w:t>CityGMLWriteException</w:t>
-      </w:r>
-      <w:r>
-        <w:rPr>
-          <w:rFonts w:ascii="Arial Narrow" w:hAnsi="Arial Narrow" w:cs="Consolas"/>
-          <w:color w:val="000000"/>
-          <w:sz w:val="24"/>
-          <w:szCs w:val="24"/>
-        </w:rPr>
-        <w:t xml:space="preserve">, </w:t>
-      </w:r>
-      <w:r>
-        <w:rPr>
-          <w:rFonts w:ascii="Arial Narrow" w:hAnsi="Arial Narrow" w:cs="Consolas"/>
-          <w:color w:val="000000"/>
-          <w:sz w:val="24"/>
-          <w:szCs w:val="24"/>
-          <w:highlight w:val="red"/>
-        </w:rPr>
-        <w:t>JAXBException</w:t>
-      </w:r>
-      <w:r>
-        <w:rPr>
-          <w:rFonts w:ascii="Arial Narrow" w:hAnsi="Arial Narrow" w:cs="Consolas"/>
-          <w:color w:val="000000"/>
-          <w:sz w:val="24"/>
-          <w:szCs w:val="24"/>
-        </w:rPr>
-        <w:t xml:space="preserve"> auftreten.</w:t>
-      </w:r>
+        <w:pStyle w:val="Listenabsatz"/>
+        <w:numPr>
+          <w:ilvl w:val="0"/>
+          <w:numId w:val="1"/>
+        </w:numPr>
+        <w:autoSpaceDE w:val="0"/>
+        <w:autoSpaceDN w:val="0"/>
+        <w:adjustRightInd w:val="0"/>
+        <w:spacing w:after="0" w:line="240" w:lineRule="auto"/>
+        <w:rPr>
+          <w:rFonts w:ascii="Arial Narrow" w:hAnsi="Arial Narrow"/>
+          <w:sz w:val="24"/>
+          <w:szCs w:val="24"/>
+        </w:rPr>
+      </w:pPr>
+      <w:proofErr w:type="spellStart"/>
+      <w:r>
+        <w:rPr>
+          <w:rFonts w:ascii="Arial Narrow" w:hAnsi="Arial Narrow"/>
+          <w:sz w:val="24"/>
+          <w:szCs w:val="24"/>
+        </w:rPr>
+        <w:t>BoundarySurface</w:t>
+      </w:r>
+      <w:proofErr w:type="spellEnd"/>
     </w:p>
     <w:p>
       <w:pPr>
-        <w:rPr>
-          <w:rFonts w:ascii="Arial Narrow" w:hAnsi="Arial Narrow" w:cs="Consolas"/>
-          <w:color w:val="000000"/>
-          <w:sz w:val="24"/>
-          <w:szCs w:val="24"/>
-        </w:rPr>
-      </w:pPr>
-      <w:r>
-        <w:rPr>
-          <w:rFonts w:ascii="Arial Narrow" w:hAnsi="Arial Narrow" w:cs="Consolas"/>
-          <w:color w:val="000000"/>
-          <w:sz w:val="24"/>
-          <w:szCs w:val="24"/>
-        </w:rPr>
-        <w:t xml:space="preserve">Die Methode </w:t>
-      </w:r>
-      <w:r>
-        <w:rPr>
-          <w:rFonts w:ascii="Arial Narrow" w:hAnsi="Arial Narrow" w:cs="Consolas"/>
-          <w:color w:val="000000"/>
-          <w:sz w:val="24"/>
-          <w:szCs w:val="24"/>
-          <w:highlight w:val="lightGray"/>
-        </w:rPr>
-        <w:t>„exportToCsv“</w:t>
-      </w:r>
-      <w:r>
-        <w:rPr>
-          <w:rFonts w:ascii="Arial Narrow" w:hAnsi="Arial Narrow" w:cs="Consolas"/>
-          <w:color w:val="000000"/>
-          <w:sz w:val="24"/>
-          <w:szCs w:val="24"/>
-        </w:rPr>
-        <w:t xml:space="preserve"> funktioniert genauso wie die Methode </w:t>
-      </w:r>
-      <w:r>
-        <w:rPr>
-          <w:rFonts w:ascii="Arial Narrow" w:hAnsi="Arial Narrow" w:cs="Consolas"/>
-          <w:color w:val="000000"/>
-          <w:sz w:val="24"/>
-          <w:szCs w:val="24"/>
-          <w:highlight w:val="lightGray"/>
-        </w:rPr>
-        <w:t>„exportToCGML“</w:t>
-      </w:r>
-      <w:r>
-        <w:rPr>
-          <w:rFonts w:ascii="Arial Narrow" w:hAnsi="Arial Narrow" w:cs="Consolas"/>
-          <w:color w:val="000000"/>
-          <w:sz w:val="24"/>
-          <w:szCs w:val="24"/>
-        </w:rPr>
-        <w:t xml:space="preserve"> und gibt eine CSV-Datei mit Building-ID und Building-Volume</w:t>
-      </w:r>
-      <w:r>
-        <w:rPr>
-          <w:rFonts w:ascii="Arial Narrow" w:hAnsi="Arial Narrow" w:cs="Consolas"/>
-          <w:color w:val="000000"/>
-          <w:sz w:val="24"/>
-          <w:szCs w:val="24"/>
-        </w:rPr>
-        <w:t>. Es gibt true, wenn die Exportvorgang erfolgreich verläuft oder false, wenn etwas schief läuft.</w:t>
+        <w:pStyle w:val="Listenabsatz"/>
+        <w:numPr>
+          <w:ilvl w:val="0"/>
+          <w:numId w:val="1"/>
+        </w:numPr>
+        <w:autoSpaceDE w:val="0"/>
+        <w:autoSpaceDN w:val="0"/>
+        <w:adjustRightInd w:val="0"/>
+        <w:spacing w:after="0" w:line="240" w:lineRule="auto"/>
+        <w:rPr>
+          <w:rFonts w:ascii="Arial Narrow" w:hAnsi="Arial Narrow"/>
+          <w:sz w:val="24"/>
+          <w:szCs w:val="24"/>
+        </w:rPr>
+      </w:pPr>
+      <w:r>
+        <w:rPr>
+          <w:rFonts w:ascii="Arial Narrow" w:hAnsi="Arial Narrow"/>
+          <w:sz w:val="24"/>
+          <w:szCs w:val="24"/>
+        </w:rPr>
+        <w:t>Polygon</w:t>
       </w:r>
     </w:p>
     <w:p>
       <w:pPr>
-        <w:rPr>
-          <w:rFonts w:ascii="Arial Narrow" w:hAnsi="Arial Narrow" w:cs="Consolas"/>
-          <w:color w:val="000000"/>
-          <w:sz w:val="24"/>
-          <w:szCs w:val="24"/>
-        </w:rPr>
-      </w:pPr>
-      <w:r>
-        <w:rPr>
-          <w:rFonts w:ascii="Arial Narrow" w:hAnsi="Arial Narrow" w:cs="Consolas"/>
-          <w:color w:val="000000"/>
-          <w:sz w:val="24"/>
-          <w:szCs w:val="24"/>
-        </w:rPr>
-        <w:t xml:space="preserve">Die Methode </w:t>
-      </w:r>
-      <w:r>
-        <w:rPr>
-          <w:rFonts w:ascii="Arial Narrow" w:hAnsi="Arial Narrow" w:cs="Consolas"/>
-          <w:color w:val="000000"/>
-          <w:sz w:val="24"/>
-          <w:szCs w:val="24"/>
-          <w:highlight w:val="lightGray"/>
-        </w:rPr>
-        <w:t>„</w:t>
-      </w:r>
-      <w:r>
-        <w:rPr>
-          <w:rFonts w:ascii="Arial Narrow" w:hAnsi="Arial Narrow" w:cs="Consolas"/>
-          <w:color w:val="000000"/>
-          <w:sz w:val="24"/>
-          <w:szCs w:val="24"/>
-          <w:highlight w:val="lightGray"/>
-        </w:rPr>
-        <w:t>getBuildingCoordinates</w:t>
-      </w:r>
-      <w:r>
-        <w:rPr>
-          <w:rFonts w:ascii="Arial Narrow" w:hAnsi="Arial Narrow" w:cs="Consolas"/>
-          <w:color w:val="000000"/>
-          <w:sz w:val="24"/>
-          <w:szCs w:val="24"/>
-          <w:highlight w:val="lightGray"/>
-        </w:rPr>
-        <w:t>“</w:t>
-      </w:r>
-      <w:r>
-        <w:rPr>
-          <w:rFonts w:ascii="Arial Narrow" w:hAnsi="Arial Narrow" w:cs="Consolas"/>
-          <w:color w:val="000000"/>
-          <w:sz w:val="24"/>
-          <w:szCs w:val="24"/>
-        </w:rPr>
-        <w:t xml:space="preserve"> sucht nach Buildings und deren Flächen beziehungsweise Koordinaten und </w:t>
-      </w:r>
-      <w:r>
-        <w:rPr>
-          <w:rFonts w:ascii="Arial Narrow" w:hAnsi="Arial Narrow" w:cs="Consolas"/>
-          <w:color w:val="000000"/>
-          <w:sz w:val="24"/>
-          <w:szCs w:val="24"/>
-        </w:rPr>
-        <w:t xml:space="preserve">anhand gefundener Polygone, </w:t>
-      </w:r>
-      <w:r>
-        <w:rPr>
-          <w:rFonts w:ascii="Arial Narrow" w:hAnsi="Arial Narrow" w:cs="Consolas"/>
-          <w:color w:val="000000"/>
-          <w:sz w:val="24"/>
-          <w:szCs w:val="24"/>
-        </w:rPr>
-        <w:t>speichert</w:t>
-      </w:r>
-      <w:r>
-        <w:rPr>
-          <w:rFonts w:ascii="Arial Narrow" w:hAnsi="Arial Narrow" w:cs="Consolas"/>
-          <w:color w:val="000000"/>
-          <w:sz w:val="24"/>
-          <w:szCs w:val="24"/>
-        </w:rPr>
-        <w:t xml:space="preserve"> die</w:t>
-      </w:r>
-      <w:r>
-        <w:rPr>
-          <w:rFonts w:ascii="Arial Narrow" w:hAnsi="Arial Narrow" w:cs="Consolas"/>
-          <w:color w:val="000000"/>
-          <w:sz w:val="24"/>
-          <w:szCs w:val="24"/>
-        </w:rPr>
-        <w:t xml:space="preserve"> x,</w:t>
-      </w:r>
-      <w:r>
-        <w:rPr>
-          <w:rFonts w:ascii="Arial Narrow" w:hAnsi="Arial Narrow" w:cs="Consolas"/>
-          <w:color w:val="000000"/>
-          <w:sz w:val="24"/>
-          <w:szCs w:val="24"/>
-        </w:rPr>
-        <w:t xml:space="preserve"> </w:t>
-      </w:r>
-      <w:r>
-        <w:rPr>
-          <w:rFonts w:ascii="Arial Narrow" w:hAnsi="Arial Narrow" w:cs="Consolas"/>
-          <w:color w:val="000000"/>
-          <w:sz w:val="24"/>
-          <w:szCs w:val="24"/>
-        </w:rPr>
-        <w:t>y,</w:t>
-      </w:r>
-      <w:r>
-        <w:rPr>
-          <w:rFonts w:ascii="Arial Narrow" w:hAnsi="Arial Narrow" w:cs="Consolas"/>
-          <w:color w:val="000000"/>
-          <w:sz w:val="24"/>
-          <w:szCs w:val="24"/>
-        </w:rPr>
-        <w:t xml:space="preserve"> </w:t>
-      </w:r>
-      <w:r>
-        <w:rPr>
-          <w:rFonts w:ascii="Arial Narrow" w:hAnsi="Arial Narrow" w:cs="Consolas"/>
-          <w:color w:val="000000"/>
-          <w:sz w:val="24"/>
-          <w:szCs w:val="24"/>
-        </w:rPr>
-        <w:t>z-Koordinaten aus jeder Oberfläche</w:t>
-      </w:r>
-      <w:r>
-        <w:rPr>
-          <w:rFonts w:ascii="Arial Narrow" w:hAnsi="Arial Narrow" w:cs="Consolas"/>
-          <w:color w:val="000000"/>
-          <w:sz w:val="24"/>
-          <w:szCs w:val="24"/>
-        </w:rPr>
-        <w:t>n-Ecke, die sie findet in einem Array von Typ Double.</w:t>
+        <w:pStyle w:val="Listenabsatz"/>
+        <w:numPr>
+          <w:ilvl w:val="0"/>
+          <w:numId w:val="1"/>
+        </w:numPr>
+        <w:rPr>
+          <w:rFonts w:ascii="Arial Narrow" w:hAnsi="Arial Narrow"/>
+          <w:sz w:val="24"/>
+          <w:szCs w:val="24"/>
+        </w:rPr>
+      </w:pPr>
+      <w:r>
+        <w:rPr>
+          <w:rFonts w:ascii="Arial Narrow" w:hAnsi="Arial Narrow"/>
+          <w:sz w:val="24"/>
+          <w:szCs w:val="24"/>
+        </w:rPr>
+        <w:t>Triangle</w:t>
       </w:r>
     </w:p>
     <w:p>
@@ -826,37 +768,20 @@
           <w:szCs w:val="24"/>
           <w:highlight w:val="lightGray"/>
         </w:rPr>
-        <w:t>„setBuildingCoordinates“</w:t>
-      </w:r>
-      <w:r>
-        <w:rPr>
-          <w:rFonts w:ascii="Arial Narrow" w:hAnsi="Arial Narrow" w:cs="Consolas"/>
-          <w:color w:val="000000"/>
-          <w:sz w:val="24"/>
-          <w:szCs w:val="24"/>
-        </w:rPr>
-        <w:t xml:space="preserve"> nützt </w:t>
-      </w:r>
-      <w:r>
-        <w:rPr>
-          <w:rFonts w:ascii="Arial Narrow" w:hAnsi="Arial Narrow" w:cs="Consolas"/>
-          <w:color w:val="000000"/>
-          <w:sz w:val="24"/>
-          <w:szCs w:val="24"/>
-          <w:highlight w:val="lightGray"/>
-        </w:rPr>
         <w:t>„</w:t>
       </w:r>
-      <w:r>
-        <w:rPr>
-          <w:rFonts w:ascii="Arial Narrow" w:hAnsi="Arial Narrow" w:cs="Consolas"/>
-          <w:color w:val="000000"/>
-          <w:sz w:val="24"/>
-          <w:szCs w:val="24"/>
-          <w:highlight w:val="lightGray"/>
-        </w:rPr>
-        <w:t>PolygonTriangulator</w:t>
-      </w:r>
+      <w:proofErr w:type="spellStart"/>
+      <w:r>
+        <w:rPr>
+          <w:rFonts w:ascii="Arial Narrow" w:hAnsi="Arial Narrow" w:cs="Consolas"/>
+          <w:color w:val="000000"/>
+          <w:sz w:val="24"/>
+          <w:szCs w:val="24"/>
+          <w:highlight w:val="lightGray"/>
+        </w:rPr>
+        <w:t>parseCityModel</w:t>
+      </w:r>
+      <w:proofErr w:type="spellEnd"/>
       <w:r>
         <w:rPr>
           <w:rFonts w:ascii="Arial Narrow" w:hAnsi="Arial Narrow" w:cs="Consolas"/>
@@ -874,46 +799,106 @@
           <w:sz w:val="24"/>
           <w:szCs w:val="24"/>
         </w:rPr>
-        <w:t xml:space="preserve"> um an die Polygone der Gebäude ran zukommen und nützt danach </w:t>
-      </w:r>
-      <w:r>
-        <w:rPr>
-          <w:rFonts w:ascii="Arial Narrow" w:hAnsi="Arial Narrow" w:cs="Consolas"/>
-          <w:color w:val="000000"/>
-          <w:sz w:val="24"/>
-          <w:szCs w:val="24"/>
-          <w:highlight w:val="lightGray"/>
-        </w:rPr>
-        <w:t>„</w:t>
-      </w:r>
-      <w:r>
-        <w:rPr>
-          <w:rFonts w:ascii="Arial Narrow" w:hAnsi="Arial Narrow" w:cs="Consolas"/>
-          <w:color w:val="000000"/>
-          <w:sz w:val="24"/>
-          <w:szCs w:val="24"/>
-          <w:highlight w:val="lightGray"/>
-        </w:rPr>
-        <w:t>PolygonTranslate</w:t>
-      </w:r>
-      <w:r>
-        <w:rPr>
-          <w:rFonts w:ascii="Arial Narrow" w:hAnsi="Arial Narrow" w:cs="Consolas"/>
-          <w:color w:val="000000"/>
-          <w:sz w:val="24"/>
-          <w:szCs w:val="24"/>
-          <w:highlight w:val="lightGray"/>
-        </w:rPr>
-        <w:t>“</w:t>
-      </w:r>
-      <w:r>
-        <w:rPr>
-          <w:rFonts w:ascii="Arial Narrow" w:hAnsi="Arial Narrow" w:cs="Consolas"/>
-          <w:color w:val="000000"/>
-          <w:sz w:val="24"/>
-          <w:szCs w:val="24"/>
-        </w:rPr>
-        <w:t xml:space="preserve"> um die Gebäude in die im Koordinatensystem auf die richtige Position zu verschieben. Die Koordinaten von triangulierten Polygonen speichert sie in ein ArrayList&lt;Triangle&gt;.</w:t>
+        <w:t xml:space="preserve"> sucht nach Buildings und deren Flächen beziehungsweise Koordinaten und </w:t>
+      </w:r>
+      <w:r>
+        <w:rPr>
+          <w:rFonts w:ascii="Arial Narrow" w:hAnsi="Arial Narrow" w:cs="Consolas"/>
+          <w:color w:val="000000"/>
+          <w:sz w:val="24"/>
+          <w:szCs w:val="24"/>
+        </w:rPr>
+        <w:t xml:space="preserve">anhand gefundener Polygone, </w:t>
+      </w:r>
+      <w:r>
+        <w:rPr>
+          <w:rFonts w:ascii="Arial Narrow" w:hAnsi="Arial Narrow" w:cs="Consolas"/>
+          <w:color w:val="000000"/>
+          <w:sz w:val="24"/>
+          <w:szCs w:val="24"/>
+        </w:rPr>
+        <w:t>speichert</w:t>
+      </w:r>
+      <w:r>
+        <w:rPr>
+          <w:rFonts w:ascii="Arial Narrow" w:hAnsi="Arial Narrow" w:cs="Consolas"/>
+          <w:color w:val="000000"/>
+          <w:sz w:val="24"/>
+          <w:szCs w:val="24"/>
+        </w:rPr>
+        <w:t xml:space="preserve"> die</w:t>
+      </w:r>
+      <w:r>
+        <w:rPr>
+          <w:rFonts w:ascii="Arial Narrow" w:hAnsi="Arial Narrow" w:cs="Consolas"/>
+          <w:color w:val="000000"/>
+          <w:sz w:val="24"/>
+          <w:szCs w:val="24"/>
+        </w:rPr>
+        <w:t xml:space="preserve"> x,</w:t>
+      </w:r>
+      <w:r>
+        <w:rPr>
+          <w:rFonts w:ascii="Arial Narrow" w:hAnsi="Arial Narrow" w:cs="Consolas"/>
+          <w:color w:val="000000"/>
+          <w:sz w:val="24"/>
+          <w:szCs w:val="24"/>
+        </w:rPr>
+        <w:t xml:space="preserve"> </w:t>
+      </w:r>
+      <w:r>
+        <w:rPr>
+          <w:rFonts w:ascii="Arial Narrow" w:hAnsi="Arial Narrow" w:cs="Consolas"/>
+          <w:color w:val="000000"/>
+          <w:sz w:val="24"/>
+          <w:szCs w:val="24"/>
+        </w:rPr>
+        <w:t>y,</w:t>
+      </w:r>
+      <w:r>
+        <w:rPr>
+          <w:rFonts w:ascii="Arial Narrow" w:hAnsi="Arial Narrow" w:cs="Consolas"/>
+          <w:color w:val="000000"/>
+          <w:sz w:val="24"/>
+          <w:szCs w:val="24"/>
+        </w:rPr>
+        <w:t xml:space="preserve"> </w:t>
+      </w:r>
+      <w:r>
+        <w:rPr>
+          <w:rFonts w:ascii="Arial Narrow" w:hAnsi="Arial Narrow" w:cs="Consolas"/>
+          <w:color w:val="000000"/>
+          <w:sz w:val="24"/>
+          <w:szCs w:val="24"/>
+        </w:rPr>
+        <w:t>z-Koordinaten aus jeder Oberfläche</w:t>
+      </w:r>
+      <w:r>
+        <w:rPr>
+          <w:rFonts w:ascii="Arial Narrow" w:hAnsi="Arial Narrow" w:cs="Consolas"/>
+          <w:color w:val="000000"/>
+          <w:sz w:val="24"/>
+          <w:szCs w:val="24"/>
+        </w:rPr>
+        <w:t>n-Ecke, die sie findet in einem Array vo</w:t>
+      </w:r>
+      <w:r>
+        <w:rPr>
+          <w:rFonts w:ascii="Arial Narrow" w:hAnsi="Arial Narrow" w:cs="Consolas"/>
+          <w:color w:val="000000"/>
+          <w:sz w:val="24"/>
+          <w:szCs w:val="24"/>
+        </w:rPr>
+        <w:t>m</w:t>
+      </w:r>
+      <w:r>
+        <w:rPr>
+          <w:rFonts w:ascii="Arial Narrow" w:hAnsi="Arial Narrow" w:cs="Consolas"/>
+          <w:color w:val="000000"/>
+          <w:sz w:val="24"/>
+          <w:szCs w:val="24"/>
+        </w:rPr>
+        <w:t xml:space="preserve"> Typ Double.</w:t>
       </w:r>
     </w:p>
     <w:p>
@@ -932,25 +917,7 @@
           <w:sz w:val="24"/>
           <w:szCs w:val="24"/>
         </w:rPr>
-        <w:t xml:space="preserve">Mit der </w:t>
-      </w:r>
-      <w:r>
-        <w:rPr>
-          <w:rFonts w:ascii="Arial Narrow" w:hAnsi="Arial Narrow" w:cs="Consolas"/>
-          <w:color w:val="000000"/>
-          <w:sz w:val="24"/>
-          <w:szCs w:val="24"/>
-        </w:rPr>
-        <w:t xml:space="preserve">statischen </w:t>
-      </w:r>
-      <w:r>
-        <w:rPr>
-          <w:rFonts w:ascii="Arial Narrow" w:hAnsi="Arial Narrow" w:cs="Consolas"/>
-          <w:color w:val="000000"/>
-          <w:sz w:val="24"/>
-          <w:szCs w:val="24"/>
-        </w:rPr>
-        <w:t xml:space="preserve">Methode </w:t>
+        <w:t xml:space="preserve">Die Methode </w:t>
       </w:r>
       <w:r>
         <w:rPr>
@@ -962,16 +929,18 @@
         </w:rPr>
         <w:t>„</w:t>
       </w:r>
-      <w:r>
-        <w:rPr>
-          <w:rFonts w:ascii="Arial Narrow" w:hAnsi="Arial Narrow" w:cs="Consolas"/>
-          <w:color w:val="000000"/>
-          <w:sz w:val="24"/>
-          <w:szCs w:val="24"/>
-          <w:highlight w:val="lightGray"/>
-        </w:rPr>
-        <w:t>translateToOrigin</w:t>
-      </w:r>
+      <w:proofErr w:type="spellStart"/>
+      <w:r>
+        <w:rPr>
+          <w:rFonts w:ascii="Arial Narrow" w:hAnsi="Arial Narrow" w:cs="Consolas"/>
+          <w:color w:val="000000"/>
+          <w:sz w:val="24"/>
+          <w:szCs w:val="24"/>
+          <w:highlight w:val="lightGray"/>
+        </w:rPr>
+        <w:t>surfaceRunner</w:t>
+      </w:r>
+      <w:proofErr w:type="spellEnd"/>
       <w:r>
         <w:rPr>
           <w:rFonts w:ascii="Arial Narrow" w:hAnsi="Arial Narrow" w:cs="Consolas"/>
@@ -989,61 +958,192 @@
           <w:sz w:val="24"/>
           <w:szCs w:val="24"/>
         </w:rPr>
-        <w:t xml:space="preserve"> werden die Koordinatenachsen </w:t>
-      </w:r>
-      <w:r>
-        <w:rPr>
-          <w:rFonts w:ascii="Arial Narrow" w:hAnsi="Arial Narrow" w:cs="Consolas"/>
-          <w:color w:val="000000"/>
-          <w:sz w:val="24"/>
-          <w:szCs w:val="24"/>
-        </w:rPr>
-        <w:t>transformiert. Das</w:t>
-      </w:r>
-      <w:r>
-        <w:rPr>
-          <w:rFonts w:ascii="Arial Narrow" w:hAnsi="Arial Narrow" w:cs="Consolas"/>
-          <w:color w:val="000000"/>
-          <w:sz w:val="24"/>
-          <w:szCs w:val="24"/>
-        </w:rPr>
-        <w:t xml:space="preserve"> heißt sie transformiert die komplexen Koordinaten so, dass die näher an den Ursprung des Koordinatensystems liegen. Das dient dazu um später </w:t>
-      </w:r>
-      <w:r>
-        <w:rPr>
-          <w:rFonts w:ascii="Arial Narrow" w:hAnsi="Arial Narrow" w:cs="Consolas"/>
-          <w:color w:val="000000"/>
-          <w:sz w:val="24"/>
-          <w:szCs w:val="24"/>
-        </w:rPr>
-        <w:t>die Koordinatendaten einfacher zu verarbeiten</w:t>
-      </w:r>
-      <w:r>
-        <w:rPr>
-          <w:rFonts w:ascii="Arial Narrow" w:hAnsi="Arial Narrow" w:cs="Consolas"/>
-          <w:color w:val="000000"/>
-          <w:sz w:val="24"/>
-          <w:szCs w:val="24"/>
-        </w:rPr>
-        <w:t xml:space="preserve"> zu können</w:t>
-      </w:r>
-      <w:r>
-        <w:rPr>
-          <w:rFonts w:ascii="Arial Narrow" w:hAnsi="Arial Narrow" w:cs="Consolas"/>
-          <w:color w:val="000000"/>
-          <w:sz w:val="24"/>
-          <w:szCs w:val="24"/>
-        </w:rPr>
-        <w:t>.</w:t>
-      </w:r>
-      <w:r>
-        <w:rPr>
-          <w:rFonts w:ascii="Arial Narrow" w:hAnsi="Arial Narrow" w:cs="Consolas"/>
-          <w:color w:val="000000"/>
-          <w:sz w:val="24"/>
-          <w:szCs w:val="24"/>
-        </w:rPr>
         <w:t xml:space="preserve"> </w:t>
+      </w:r>
+      <w:r>
+        <w:rPr>
+          <w:rFonts w:ascii="Arial Narrow" w:hAnsi="Arial Narrow" w:cs="Consolas"/>
+          <w:color w:val="000000"/>
+          <w:sz w:val="24"/>
+          <w:szCs w:val="24"/>
+        </w:rPr>
+        <w:t>verwendet</w:t>
+      </w:r>
+      <w:r>
+        <w:rPr>
+          <w:rFonts w:ascii="Arial Narrow" w:hAnsi="Arial Narrow" w:cs="Consolas"/>
+          <w:color w:val="000000"/>
+          <w:sz w:val="24"/>
+          <w:szCs w:val="24"/>
+        </w:rPr>
+        <w:t xml:space="preserve"> </w:t>
+      </w:r>
+      <w:r>
+        <w:rPr>
+          <w:rFonts w:ascii="Arial Narrow" w:hAnsi="Arial Narrow" w:cs="Consolas"/>
+          <w:color w:val="000000"/>
+          <w:sz w:val="24"/>
+          <w:szCs w:val="24"/>
+          <w:highlight w:val="lightGray"/>
+        </w:rPr>
+        <w:t>„</w:t>
+      </w:r>
+      <w:proofErr w:type="spellStart"/>
+      <w:r>
+        <w:rPr>
+          <w:rFonts w:ascii="Arial Narrow" w:hAnsi="Arial Narrow" w:cs="Consolas"/>
+          <w:color w:val="000000"/>
+          <w:sz w:val="24"/>
+          <w:szCs w:val="24"/>
+          <w:highlight w:val="lightGray"/>
+        </w:rPr>
+        <w:t>PolygonTriangulator</w:t>
+      </w:r>
+      <w:proofErr w:type="spellEnd"/>
+      <w:r>
+        <w:rPr>
+          <w:rFonts w:ascii="Arial Narrow" w:hAnsi="Arial Narrow" w:cs="Consolas"/>
+          <w:color w:val="000000"/>
+          <w:sz w:val="24"/>
+          <w:szCs w:val="24"/>
+          <w:highlight w:val="lightGray"/>
+        </w:rPr>
+        <w:t>“</w:t>
+      </w:r>
+      <w:r>
+        <w:rPr>
+          <w:rFonts w:ascii="Arial Narrow" w:hAnsi="Arial Narrow" w:cs="Consolas"/>
+          <w:color w:val="000000"/>
+          <w:sz w:val="24"/>
+          <w:szCs w:val="24"/>
+        </w:rPr>
+        <w:t xml:space="preserve"> um an die Polygone der Gebäude ran zukommen und </w:t>
+      </w:r>
+      <w:r>
+        <w:rPr>
+          <w:rFonts w:ascii="Arial Narrow" w:hAnsi="Arial Narrow" w:cs="Consolas"/>
+          <w:color w:val="000000"/>
+          <w:sz w:val="24"/>
+          <w:szCs w:val="24"/>
+        </w:rPr>
+        <w:t>verwendet</w:t>
+      </w:r>
+      <w:r>
+        <w:rPr>
+          <w:rFonts w:ascii="Arial Narrow" w:hAnsi="Arial Narrow" w:cs="Consolas"/>
+          <w:color w:val="000000"/>
+          <w:sz w:val="24"/>
+          <w:szCs w:val="24"/>
+        </w:rPr>
+        <w:t xml:space="preserve"> </w:t>
+      </w:r>
+      <w:r>
+        <w:rPr>
+          <w:rFonts w:ascii="Arial Narrow" w:hAnsi="Arial Narrow" w:cs="Consolas"/>
+          <w:color w:val="000000"/>
+          <w:sz w:val="24"/>
+          <w:szCs w:val="24"/>
+        </w:rPr>
+        <w:t xml:space="preserve">danach </w:t>
+      </w:r>
+      <w:r>
+        <w:rPr>
+          <w:rFonts w:ascii="Arial Narrow" w:hAnsi="Arial Narrow" w:cs="Consolas"/>
+          <w:color w:val="000000"/>
+          <w:sz w:val="24"/>
+          <w:szCs w:val="24"/>
+          <w:highlight w:val="lightGray"/>
+        </w:rPr>
+        <w:t>„</w:t>
+      </w:r>
+      <w:proofErr w:type="spellStart"/>
+      <w:r>
+        <w:rPr>
+          <w:rFonts w:ascii="Arial Narrow" w:hAnsi="Arial Narrow" w:cs="Consolas"/>
+          <w:color w:val="000000"/>
+          <w:sz w:val="24"/>
+          <w:szCs w:val="24"/>
+          <w:highlight w:val="lightGray"/>
+        </w:rPr>
+        <w:t>PolygonTranslate</w:t>
+      </w:r>
+      <w:proofErr w:type="spellEnd"/>
+      <w:r>
+        <w:rPr>
+          <w:rFonts w:ascii="Arial Narrow" w:hAnsi="Arial Narrow" w:cs="Consolas"/>
+          <w:color w:val="000000"/>
+          <w:sz w:val="24"/>
+          <w:szCs w:val="24"/>
+          <w:highlight w:val="lightGray"/>
+        </w:rPr>
+        <w:t>“</w:t>
+      </w:r>
+      <w:r>
+        <w:rPr>
+          <w:rFonts w:ascii="Arial Narrow" w:hAnsi="Arial Narrow" w:cs="Consolas"/>
+          <w:color w:val="000000"/>
+          <w:sz w:val="24"/>
+          <w:szCs w:val="24"/>
+        </w:rPr>
+        <w:t xml:space="preserve"> um die Gebäude in die im Koordinatensystem auf die richtige Position zu verschieben. Die Koordinaten von triangulierten Polygonen speichert sie in ein</w:t>
+      </w:r>
+      <w:r>
+        <w:rPr>
+          <w:rFonts w:ascii="Arial Narrow" w:hAnsi="Arial Narrow" w:cs="Consolas"/>
+          <w:color w:val="000000"/>
+          <w:sz w:val="24"/>
+          <w:szCs w:val="24"/>
+        </w:rPr>
+        <w:t>en</w:t>
+      </w:r>
+      <w:r>
+        <w:rPr>
+          <w:rFonts w:ascii="Arial Narrow" w:hAnsi="Arial Narrow" w:cs="Consolas"/>
+          <w:color w:val="000000"/>
+          <w:sz w:val="24"/>
+          <w:szCs w:val="24"/>
+        </w:rPr>
+        <w:t xml:space="preserve"> </w:t>
+      </w:r>
+      <w:proofErr w:type="spellStart"/>
+      <w:r>
+        <w:rPr>
+          <w:rFonts w:ascii="Arial Narrow" w:hAnsi="Arial Narrow" w:cs="Consolas"/>
+          <w:color w:val="000000"/>
+          <w:sz w:val="24"/>
+          <w:szCs w:val="24"/>
+        </w:rPr>
+        <w:t>ArrayList</w:t>
+      </w:r>
+      <w:proofErr w:type="spellEnd"/>
+      <w:r>
+        <w:rPr>
+          <w:rFonts w:ascii="Arial Narrow" w:hAnsi="Arial Narrow" w:cs="Consolas"/>
+          <w:color w:val="000000"/>
+          <w:sz w:val="24"/>
+          <w:szCs w:val="24"/>
+        </w:rPr>
+        <w:t>&lt;</w:t>
+      </w:r>
+      <w:proofErr w:type="spellStart"/>
+      <w:r>
+        <w:rPr>
+          <w:rFonts w:ascii="Arial Narrow" w:hAnsi="Arial Narrow" w:cs="Consolas"/>
+          <w:color w:val="000000"/>
+          <w:sz w:val="24"/>
+          <w:szCs w:val="24"/>
+        </w:rPr>
+        <w:t>Triangle</w:t>
+      </w:r>
+      <w:proofErr w:type="spellEnd"/>
+      <w:r>
+        <w:rPr>
+          <w:rFonts w:ascii="Arial Narrow" w:hAnsi="Arial Narrow" w:cs="Consolas"/>
+          <w:color w:val="000000"/>
+          <w:sz w:val="24"/>
+          <w:szCs w:val="24"/>
+        </w:rPr>
+        <w:t>&gt;.</w:t>
       </w:r>
     </w:p>
     <w:p>
@@ -1062,44 +1162,136 @@
           <w:sz w:val="24"/>
           <w:szCs w:val="24"/>
         </w:rPr>
-        <w:t xml:space="preserve">Die public Methode </w:t>
-      </w:r>
-      <w:r>
-        <w:rPr>
-          <w:rFonts w:ascii="Arial Narrow" w:hAnsi="Arial Narrow" w:cs="Consolas"/>
-          <w:color w:val="000000"/>
-          <w:sz w:val="24"/>
-          <w:szCs w:val="24"/>
-          <w:highlight w:val="lightGray"/>
-        </w:rPr>
-        <w:t>„triangulate“</w:t>
-      </w:r>
-      <w:r>
-        <w:rPr>
-          <w:rFonts w:ascii="Arial Narrow" w:hAnsi="Arial Narrow" w:cs="Consolas"/>
-          <w:color w:val="000000"/>
-          <w:sz w:val="24"/>
-          <w:szCs w:val="24"/>
-        </w:rPr>
-        <w:t xml:space="preserve"> aus der Klasse PolygonTriangulator</w:t>
-      </w:r>
-      <w:r>
-        <w:rPr>
-          <w:rFonts w:ascii="Arial Narrow" w:hAnsi="Arial Narrow" w:cs="Consolas"/>
-          <w:color w:val="000000"/>
-          <w:sz w:val="24"/>
-          <w:szCs w:val="24"/>
-        </w:rPr>
-        <w:t xml:space="preserve"> nutzt die JOGL-Bibliothek um aus den Polygonen aus dem Package Model Dreiecke zu erzeugen und speichert sie in ein ArryList&lt;Triangle&gt;.</w:t>
-      </w:r>
-      <w:r>
-        <w:rPr>
-          <w:rFonts w:ascii="Arial Narrow" w:hAnsi="Arial Narrow" w:cs="Consolas"/>
-          <w:color w:val="000000"/>
-          <w:sz w:val="24"/>
-          <w:szCs w:val="24"/>
-        </w:rPr>
-        <w:t xml:space="preserve"> Die detaillierte Beschreibung des Algorithmus werde ich im nächsten Kapitel erläutern.</w:t>
+        <w:t xml:space="preserve">Mit der </w:t>
+      </w:r>
+      <w:r>
+        <w:rPr>
+          <w:rFonts w:ascii="Arial Narrow" w:hAnsi="Arial Narrow" w:cs="Consolas"/>
+          <w:color w:val="000000"/>
+          <w:sz w:val="24"/>
+          <w:szCs w:val="24"/>
+        </w:rPr>
+        <w:t xml:space="preserve">statischen </w:t>
+      </w:r>
+      <w:r>
+        <w:rPr>
+          <w:rFonts w:ascii="Arial Narrow" w:hAnsi="Arial Narrow" w:cs="Consolas"/>
+          <w:color w:val="000000"/>
+          <w:sz w:val="24"/>
+          <w:szCs w:val="24"/>
+        </w:rPr>
+        <w:t xml:space="preserve">Methode </w:t>
+      </w:r>
+      <w:r>
+        <w:rPr>
+          <w:rFonts w:ascii="Arial Narrow" w:hAnsi="Arial Narrow" w:cs="Consolas"/>
+          <w:color w:val="000000"/>
+          <w:sz w:val="24"/>
+          <w:szCs w:val="24"/>
+          <w:highlight w:val="lightGray"/>
+        </w:rPr>
+        <w:t>„</w:t>
+      </w:r>
+      <w:r>
+        <w:rPr>
+          <w:rFonts w:ascii="Arial Narrow" w:hAnsi="Arial Narrow" w:cs="Consolas"/>
+          <w:color w:val="000000"/>
+          <w:sz w:val="24"/>
+          <w:szCs w:val="24"/>
+          <w:highlight w:val="lightGray"/>
+        </w:rPr>
+        <w:t>translateToOrigin</w:t>
+      </w:r>
+      <w:r>
+        <w:rPr>
+          <w:rFonts w:ascii="Arial Narrow" w:hAnsi="Arial Narrow" w:cs="Consolas"/>
+          <w:color w:val="000000"/>
+          <w:sz w:val="24"/>
+          <w:szCs w:val="24"/>
+          <w:highlight w:val="lightGray"/>
+        </w:rPr>
+        <w:t>“</w:t>
+      </w:r>
+      <w:r>
+        <w:rPr>
+          <w:rFonts w:ascii="Arial Narrow" w:hAnsi="Arial Narrow" w:cs="Consolas"/>
+          <w:color w:val="000000"/>
+          <w:sz w:val="24"/>
+          <w:szCs w:val="24"/>
+        </w:rPr>
+        <w:t xml:space="preserve"> werden die Koordinatenachsen </w:t>
+      </w:r>
+      <w:r>
+        <w:rPr>
+          <w:rFonts w:ascii="Arial Narrow" w:hAnsi="Arial Narrow" w:cs="Consolas"/>
+          <w:color w:val="000000"/>
+          <w:sz w:val="24"/>
+          <w:szCs w:val="24"/>
+        </w:rPr>
+        <w:t>transformiert. Das</w:t>
+      </w:r>
+      <w:r>
+        <w:rPr>
+          <w:rFonts w:ascii="Arial Narrow" w:hAnsi="Arial Narrow" w:cs="Consolas"/>
+          <w:color w:val="000000"/>
+          <w:sz w:val="24"/>
+          <w:szCs w:val="24"/>
+        </w:rPr>
+        <w:t xml:space="preserve"> heißt sie transformiert die komplexen Koordinaten so, dass die näher </w:t>
+      </w:r>
+      <w:r>
+        <w:rPr>
+          <w:rFonts w:ascii="Arial Narrow" w:hAnsi="Arial Narrow" w:cs="Consolas"/>
+          <w:color w:val="000000"/>
+          <w:sz w:val="24"/>
+          <w:szCs w:val="24"/>
+        </w:rPr>
+        <w:t>am</w:t>
+      </w:r>
+      <w:r>
+        <w:rPr>
+          <w:rFonts w:ascii="Arial Narrow" w:hAnsi="Arial Narrow" w:cs="Consolas"/>
+          <w:color w:val="000000"/>
+          <w:sz w:val="24"/>
+          <w:szCs w:val="24"/>
+        </w:rPr>
+        <w:t xml:space="preserve"> Ursprung des Koordinatensystems liegen. Das dient dazu um später </w:t>
+      </w:r>
+      <w:r>
+        <w:rPr>
+          <w:rFonts w:ascii="Arial Narrow" w:hAnsi="Arial Narrow" w:cs="Consolas"/>
+          <w:color w:val="000000"/>
+          <w:sz w:val="24"/>
+          <w:szCs w:val="24"/>
+        </w:rPr>
+        <w:t>die Koordinatendaten einfacher zu verarbeiten</w:t>
+      </w:r>
+      <w:r>
+        <w:rPr>
+          <w:rFonts w:ascii="Arial Narrow" w:hAnsi="Arial Narrow" w:cs="Consolas"/>
+          <w:color w:val="000000"/>
+          <w:sz w:val="24"/>
+          <w:szCs w:val="24"/>
+        </w:rPr>
+        <w:t xml:space="preserve"> zu können</w:t>
+      </w:r>
+      <w:r>
+        <w:rPr>
+          <w:rFonts w:ascii="Arial Narrow" w:hAnsi="Arial Narrow" w:cs="Consolas"/>
+          <w:color w:val="000000"/>
+          <w:sz w:val="24"/>
+          <w:szCs w:val="24"/>
+        </w:rPr>
+        <w:t>.</w:t>
+      </w:r>
+      <w:r>
+        <w:rPr>
+          <w:rFonts w:ascii="Arial Narrow" w:hAnsi="Arial Narrow" w:cs="Consolas"/>
+          <w:color w:val="000000"/>
+          <w:sz w:val="24"/>
+          <w:szCs w:val="24"/>
+        </w:rPr>
+        <w:t xml:space="preserve"> </w:t>
       </w:r>
     </w:p>
     <w:p>
@@ -1118,181 +1310,158 @@
           <w:sz w:val="24"/>
           <w:szCs w:val="24"/>
         </w:rPr>
-        <w:t xml:space="preserve">Parser-Paket enthält ein ParserInterface mit Methoden, </w:t>
-      </w:r>
-      <w:r>
-        <w:rPr>
-          <w:rFonts w:ascii="Arial Narrow" w:hAnsi="Arial Narrow" w:cs="Consolas"/>
-          <w:color w:val="000000"/>
-          <w:sz w:val="24"/>
-          <w:szCs w:val="24"/>
-          <w:highlight w:val="lightGray"/>
-        </w:rPr>
-        <w:t>„</w:t>
-      </w:r>
-      <w:r>
-        <w:rPr>
-          <w:rFonts w:ascii="Arial Narrow" w:hAnsi="Arial Narrow" w:cs="Consolas"/>
-          <w:color w:val="000000"/>
-          <w:sz w:val="24"/>
-          <w:szCs w:val="24"/>
-          <w:highlight w:val="lightGray"/>
-        </w:rPr>
-        <w:t>exportToCGML</w:t>
-      </w:r>
-      <w:r>
-        <w:rPr>
-          <w:rFonts w:ascii="Arial Narrow" w:hAnsi="Arial Narrow" w:cs="Consolas"/>
-          <w:color w:val="000000"/>
-          <w:sz w:val="24"/>
-          <w:szCs w:val="24"/>
-          <w:highlight w:val="lightGray"/>
-        </w:rPr>
-        <w:t>“</w:t>
-      </w:r>
-      <w:r>
-        <w:rPr>
-          <w:rFonts w:ascii="Arial Narrow" w:hAnsi="Arial Narrow" w:cs="Consolas"/>
-          <w:color w:val="000000"/>
-          <w:sz w:val="24"/>
-          <w:szCs w:val="24"/>
-        </w:rPr>
-        <w:t xml:space="preserve">, </w:t>
-      </w:r>
-      <w:r>
-        <w:rPr>
-          <w:rFonts w:ascii="Arial Narrow" w:hAnsi="Arial Narrow" w:cs="Consolas"/>
-          <w:color w:val="000000"/>
-          <w:sz w:val="24"/>
-          <w:szCs w:val="24"/>
-          <w:highlight w:val="lightGray"/>
-        </w:rPr>
-        <w:t>„</w:t>
-      </w:r>
-      <w:r>
-        <w:rPr>
-          <w:rFonts w:ascii="Arial Narrow" w:hAnsi="Arial Narrow" w:cs="Consolas"/>
-          <w:color w:val="000000"/>
-          <w:sz w:val="24"/>
-          <w:szCs w:val="24"/>
-          <w:highlight w:val="lightGray"/>
-        </w:rPr>
-        <w:t>exportToCSV</w:t>
-      </w:r>
-      <w:r>
-        <w:rPr>
-          <w:rFonts w:ascii="Arial Narrow" w:hAnsi="Arial Narrow" w:cs="Consolas"/>
-          <w:color w:val="000000"/>
-          <w:sz w:val="24"/>
-          <w:szCs w:val="24"/>
-          <w:highlight w:val="lightGray"/>
-        </w:rPr>
-        <w:t>“</w:t>
-      </w:r>
-      <w:r>
-        <w:rPr>
-          <w:rFonts w:ascii="Arial Narrow" w:hAnsi="Arial Narrow" w:cs="Consolas"/>
-          <w:color w:val="000000"/>
-          <w:sz w:val="24"/>
-          <w:szCs w:val="24"/>
-        </w:rPr>
-        <w:t xml:space="preserve">, </w:t>
-      </w:r>
-      <w:r>
-        <w:rPr>
-          <w:rFonts w:ascii="Arial Narrow" w:hAnsi="Arial Narrow" w:cs="Consolas"/>
-          <w:color w:val="000000"/>
-          <w:sz w:val="24"/>
-          <w:szCs w:val="24"/>
-          <w:highlight w:val="lightGray"/>
-        </w:rPr>
-        <w:t>„</w:t>
-      </w:r>
-      <w:r>
-        <w:rPr>
-          <w:rFonts w:ascii="Arial Narrow" w:hAnsi="Arial Narrow" w:cs="Consolas"/>
-          <w:color w:val="000000"/>
-          <w:sz w:val="24"/>
-          <w:szCs w:val="24"/>
-          <w:highlight w:val="lightGray"/>
-        </w:rPr>
-        <w:t>getEPSG</w:t>
-      </w:r>
-      <w:r>
-        <w:rPr>
-          <w:rFonts w:ascii="Arial Narrow" w:hAnsi="Arial Narrow" w:cs="Consolas"/>
-          <w:color w:val="000000"/>
-          <w:sz w:val="24"/>
-          <w:szCs w:val="24"/>
-          <w:highlight w:val="lightGray"/>
-        </w:rPr>
-        <w:t>“</w:t>
-      </w:r>
-      <w:r>
-        <w:rPr>
-          <w:rFonts w:ascii="Arial Narrow" w:hAnsi="Arial Narrow" w:cs="Consolas"/>
-          <w:color w:val="000000"/>
-          <w:sz w:val="24"/>
-          <w:szCs w:val="24"/>
-        </w:rPr>
-        <w:t xml:space="preserve">, </w:t>
-      </w:r>
-      <w:r>
-        <w:rPr>
-          <w:rFonts w:ascii="Arial Narrow" w:hAnsi="Arial Narrow" w:cs="Consolas"/>
-          <w:color w:val="000000"/>
-          <w:sz w:val="24"/>
-          <w:szCs w:val="24"/>
-          <w:highlight w:val="lightGray"/>
-        </w:rPr>
-        <w:t>„</w:t>
-      </w:r>
-      <w:r>
-        <w:rPr>
-          <w:rFonts w:ascii="Arial Narrow" w:hAnsi="Arial Narrow" w:cs="Consolas"/>
-          <w:color w:val="000000"/>
-          <w:sz w:val="24"/>
-          <w:szCs w:val="24"/>
-          <w:highlight w:val="lightGray"/>
-        </w:rPr>
-        <w:t>getReference</w:t>
-      </w:r>
-      <w:r>
-        <w:rPr>
-          <w:rFonts w:ascii="Arial Narrow" w:hAnsi="Arial Narrow" w:cs="Consolas"/>
-          <w:color w:val="000000"/>
-          <w:sz w:val="24"/>
-          <w:szCs w:val="24"/>
-          <w:highlight w:val="lightGray"/>
-        </w:rPr>
-        <w:t>“</w:t>
-      </w:r>
-      <w:r>
-        <w:rPr>
-          <w:rFonts w:ascii="Arial Narrow" w:hAnsi="Arial Narrow" w:cs="Consolas"/>
-          <w:color w:val="000000"/>
-          <w:sz w:val="24"/>
-          <w:szCs w:val="24"/>
-        </w:rPr>
-        <w:t xml:space="preserve"> und parse</w:t>
-      </w:r>
-      <w:r>
-        <w:rPr>
-          <w:rFonts w:ascii="Arial Narrow" w:hAnsi="Arial Narrow" w:cs="Consolas"/>
-          <w:color w:val="000000"/>
-          <w:sz w:val="24"/>
-          <w:szCs w:val="24"/>
-        </w:rPr>
-        <w:t xml:space="preserve"> wie man aus dem UML-</w:t>
-      </w:r>
-      <w:r>
-        <w:rPr>
-          <w:rFonts w:ascii="Arial Narrow" w:hAnsi="Arial Narrow" w:cs="Consolas"/>
-          <w:color w:val="000000"/>
-          <w:sz w:val="24"/>
-          <w:szCs w:val="24"/>
-        </w:rPr>
-        <w:t>Diagramm oben entnehmen kann.</w:t>
+        <w:t xml:space="preserve">Die public Methode </w:t>
+      </w:r>
+      <w:r>
+        <w:rPr>
+          <w:rFonts w:ascii="Arial Narrow" w:hAnsi="Arial Narrow" w:cs="Consolas"/>
+          <w:color w:val="000000"/>
+          <w:sz w:val="24"/>
+          <w:szCs w:val="24"/>
+          <w:highlight w:val="lightGray"/>
+        </w:rPr>
+        <w:t>„triangulate“</w:t>
+      </w:r>
+      <w:r>
+        <w:rPr>
+          <w:rFonts w:ascii="Arial Narrow" w:hAnsi="Arial Narrow" w:cs="Consolas"/>
+          <w:color w:val="000000"/>
+          <w:sz w:val="24"/>
+          <w:szCs w:val="24"/>
+        </w:rPr>
+        <w:t xml:space="preserve"> aus der Klasse PolygonTriangulator</w:t>
+      </w:r>
+      <w:r>
+        <w:rPr>
+          <w:rFonts w:ascii="Arial Narrow" w:hAnsi="Arial Narrow" w:cs="Consolas"/>
+          <w:color w:val="000000"/>
+          <w:sz w:val="24"/>
+          <w:szCs w:val="24"/>
+        </w:rPr>
+        <w:t xml:space="preserve"> nutzt die JOGL-Bibliothek um aus den Polygonen aus dem Package Model Dreiecke</w:t>
+      </w:r>
+      <w:r>
+        <w:rPr>
+          <w:rFonts w:ascii="Arial Narrow" w:hAnsi="Arial Narrow" w:cs="Consolas"/>
+          <w:color w:val="000000"/>
+          <w:sz w:val="24"/>
+          <w:szCs w:val="24"/>
+        </w:rPr>
+        <w:t xml:space="preserve"> (</w:t>
+      </w:r>
+      <w:proofErr w:type="spellStart"/>
+      <w:r>
+        <w:rPr>
+          <w:rFonts w:ascii="Arial Narrow" w:hAnsi="Arial Narrow" w:cs="Consolas"/>
+          <w:color w:val="000000"/>
+          <w:sz w:val="24"/>
+          <w:szCs w:val="24"/>
+        </w:rPr>
+        <w:t>Triangles</w:t>
+      </w:r>
+      <w:proofErr w:type="spellEnd"/>
+      <w:r>
+        <w:rPr>
+          <w:rFonts w:ascii="Arial Narrow" w:hAnsi="Arial Narrow" w:cs="Consolas"/>
+          <w:color w:val="000000"/>
+          <w:sz w:val="24"/>
+          <w:szCs w:val="24"/>
+        </w:rPr>
+        <w:t>)</w:t>
+      </w:r>
+      <w:r>
+        <w:rPr>
+          <w:rFonts w:ascii="Arial Narrow" w:hAnsi="Arial Narrow" w:cs="Consolas"/>
+          <w:color w:val="000000"/>
+          <w:sz w:val="24"/>
+          <w:szCs w:val="24"/>
+        </w:rPr>
+        <w:t xml:space="preserve"> zu erzeugen und speichert sie in ein</w:t>
+      </w:r>
+      <w:r>
+        <w:rPr>
+          <w:rFonts w:ascii="Arial Narrow" w:hAnsi="Arial Narrow" w:cs="Consolas"/>
+          <w:color w:val="000000"/>
+          <w:sz w:val="24"/>
+          <w:szCs w:val="24"/>
+        </w:rPr>
+        <w:t>em</w:t>
+      </w:r>
+      <w:r>
+        <w:rPr>
+          <w:rFonts w:ascii="Arial Narrow" w:hAnsi="Arial Narrow" w:cs="Consolas"/>
+          <w:color w:val="000000"/>
+          <w:sz w:val="24"/>
+          <w:szCs w:val="24"/>
+        </w:rPr>
+        <w:t xml:space="preserve"> </w:t>
+      </w:r>
+      <w:proofErr w:type="spellStart"/>
+      <w:r>
+        <w:rPr>
+          <w:rFonts w:ascii="Arial Narrow" w:hAnsi="Arial Narrow" w:cs="Consolas"/>
+          <w:color w:val="000000"/>
+          <w:sz w:val="24"/>
+          <w:szCs w:val="24"/>
+        </w:rPr>
+        <w:t>ArryList</w:t>
+      </w:r>
+      <w:proofErr w:type="spellEnd"/>
+      <w:r>
+        <w:rPr>
+          <w:rFonts w:ascii="Arial Narrow" w:hAnsi="Arial Narrow" w:cs="Consolas"/>
+          <w:color w:val="000000"/>
+          <w:sz w:val="24"/>
+          <w:szCs w:val="24"/>
+        </w:rPr>
+        <w:t>&lt;</w:t>
+      </w:r>
+      <w:proofErr w:type="spellStart"/>
+      <w:r>
+        <w:rPr>
+          <w:rFonts w:ascii="Arial Narrow" w:hAnsi="Arial Narrow" w:cs="Consolas"/>
+          <w:color w:val="000000"/>
+          <w:sz w:val="24"/>
+          <w:szCs w:val="24"/>
+        </w:rPr>
+        <w:t>Triangle</w:t>
+      </w:r>
+      <w:proofErr w:type="spellEnd"/>
+      <w:r>
+        <w:rPr>
+          <w:rFonts w:ascii="Arial Narrow" w:hAnsi="Arial Narrow" w:cs="Consolas"/>
+          <w:color w:val="000000"/>
+          <w:sz w:val="24"/>
+          <w:szCs w:val="24"/>
+        </w:rPr>
+        <w:t>&gt;.</w:t>
+      </w:r>
+      <w:r>
+        <w:rPr>
+          <w:rFonts w:ascii="Arial Narrow" w:hAnsi="Arial Narrow" w:cs="Consolas"/>
+          <w:color w:val="000000"/>
+          <w:sz w:val="24"/>
+          <w:szCs w:val="24"/>
+        </w:rPr>
+        <w:t xml:space="preserve"> Die detaillierte Bes</w:t>
+      </w:r>
+      <w:r>
+        <w:rPr>
+          <w:rFonts w:ascii="Arial Narrow" w:hAnsi="Arial Narrow" w:cs="Consolas"/>
+          <w:color w:val="000000"/>
+          <w:sz w:val="24"/>
+          <w:szCs w:val="24"/>
+        </w:rPr>
+        <w:t xml:space="preserve">chreibung des Algorithmus werden wir </w:t>
+      </w:r>
+      <w:r>
+        <w:rPr>
+          <w:rFonts w:ascii="Arial Narrow" w:hAnsi="Arial Narrow" w:cs="Consolas"/>
+          <w:color w:val="000000"/>
+          <w:sz w:val="24"/>
+          <w:szCs w:val="24"/>
+        </w:rPr>
+        <w:t>im nächsten Kapitel erläutern.</w:t>
       </w:r>
     </w:p>
     <w:p>
@@ -1311,7 +1480,72 @@
           <w:sz w:val="24"/>
           <w:szCs w:val="24"/>
         </w:rPr>
-        <w:t xml:space="preserve">Die Methode </w:t>
+        <w:t xml:space="preserve">Das </w:t>
+      </w:r>
+      <w:r>
+        <w:rPr>
+          <w:rFonts w:ascii="Arial Narrow" w:hAnsi="Arial Narrow" w:cs="Consolas"/>
+          <w:color w:val="000000"/>
+          <w:sz w:val="24"/>
+          <w:szCs w:val="24"/>
+        </w:rPr>
+        <w:t>Parser-</w:t>
+      </w:r>
+      <w:r>
+        <w:rPr>
+          <w:rFonts w:ascii="Arial Narrow" w:hAnsi="Arial Narrow" w:cs="Consolas"/>
+          <w:color w:val="000000"/>
+          <w:sz w:val="24"/>
+          <w:szCs w:val="24"/>
+        </w:rPr>
+        <w:t>Modul</w:t>
+      </w:r>
+      <w:r>
+        <w:rPr>
+          <w:rFonts w:ascii="Arial Narrow" w:hAnsi="Arial Narrow" w:cs="Consolas"/>
+          <w:color w:val="000000"/>
+          <w:sz w:val="24"/>
+          <w:szCs w:val="24"/>
+        </w:rPr>
+        <w:t xml:space="preserve"> enthält ei</w:t>
+      </w:r>
+      <w:r>
+        <w:rPr>
+          <w:rFonts w:ascii="Arial Narrow" w:hAnsi="Arial Narrow" w:cs="Consolas"/>
+          <w:color w:val="000000"/>
+          <w:sz w:val="24"/>
+          <w:szCs w:val="24"/>
+        </w:rPr>
+        <w:t xml:space="preserve">n </w:t>
+      </w:r>
+      <w:proofErr w:type="spellStart"/>
+      <w:r>
+        <w:rPr>
+          <w:rFonts w:ascii="Arial Narrow" w:hAnsi="Arial Narrow" w:cs="Consolas"/>
+          <w:color w:val="000000"/>
+          <w:sz w:val="24"/>
+          <w:szCs w:val="24"/>
+        </w:rPr>
+        <w:t>ParserInterface</w:t>
+      </w:r>
+      <w:proofErr w:type="spellEnd"/>
+      <w:r>
+        <w:rPr>
+          <w:rFonts w:ascii="Arial Narrow" w:hAnsi="Arial Narrow" w:cs="Consolas"/>
+          <w:color w:val="000000"/>
+          <w:sz w:val="24"/>
+          <w:szCs w:val="24"/>
+        </w:rPr>
+        <w:t xml:space="preserve"> mit Methoden,</w:t>
+      </w:r>
+      <w:r>
+        <w:rPr>
+          <w:rFonts w:ascii="Arial Narrow" w:hAnsi="Arial Narrow" w:cs="Consolas"/>
+          <w:color w:val="000000"/>
+          <w:sz w:val="24"/>
+          <w:szCs w:val="24"/>
+        </w:rPr>
+        <w:t xml:space="preserve"> </w:t>
       </w:r>
       <w:r>
         <w:rPr>
@@ -1331,7 +1565,7 @@
           <w:szCs w:val="24"/>
           <w:highlight w:val="lightGray"/>
         </w:rPr>
-        <w:t>exportToCGML</w:t>
+        <w:t>parse</w:t>
       </w:r>
       <w:r>
         <w:rPr>
@@ -1350,25 +1584,17 @@
           <w:sz w:val="24"/>
           <w:szCs w:val="24"/>
         </w:rPr>
-        <w:t xml:space="preserve"> dient zur Exportierung der Gebäude in CityGML-Datei, die die Liste der Gebäude enthält. Durch die Parameterangabe outputFileName kann man bestimmen, wie die exportierte Datei später </w:t>
-      </w:r>
-      <w:r>
-        <w:rPr>
-          <w:rFonts w:ascii="Arial Narrow" w:hAnsi="Arial Narrow" w:cs="Consolas"/>
-          <w:color w:val="000000"/>
-          <w:sz w:val="24"/>
-          <w:szCs w:val="24"/>
-        </w:rPr>
-        <w:t>heißen</w:t>
-      </w:r>
-      <w:r>
-        <w:rPr>
-          <w:rFonts w:ascii="Arial Narrow" w:hAnsi="Arial Narrow" w:cs="Consolas"/>
-          <w:color w:val="000000"/>
-          <w:sz w:val="24"/>
-          <w:szCs w:val="24"/>
-        </w:rPr>
-        <w:t xml:space="preserve"> soll. Die Methode gibt true, falls Exportvorgang korrekt verläuft, sonst false und wirft entweder </w:t>
+        <w:t xml:space="preserve">, </w:t>
+      </w:r>
+      <w:r>
+        <w:rPr>
+          <w:rFonts w:ascii="Arial Narrow" w:hAnsi="Arial Narrow" w:cs="Consolas"/>
+          <w:color w:val="000000"/>
+          <w:sz w:val="24"/>
+          <w:szCs w:val="24"/>
+          <w:highlight w:val="lightGray"/>
+        </w:rPr>
+        <w:t>„</w:t>
       </w:r>
       <w:proofErr w:type="spellStart"/>
       <w:r>
@@ -1377,9 +1603,9 @@
           <w:color w:val="000000"/>
           <w:sz w:val="24"/>
           <w:szCs w:val="24"/>
-          <w:highlight w:val="red"/>
-        </w:rPr>
-        <w:t>NullPointerException</w:t>
+          <w:highlight w:val="lightGray"/>
+        </w:rPr>
+        <w:t>getEPSG</w:t>
       </w:r>
       <w:proofErr w:type="spellEnd"/>
       <w:r>
@@ -1388,27 +1614,77 @@
           <w:color w:val="000000"/>
           <w:sz w:val="24"/>
           <w:szCs w:val="24"/>
-        </w:rPr>
-        <w:t xml:space="preserve"> oder </w:t>
-      </w:r>
-      <w:r>
-        <w:rPr>
-          <w:rFonts w:ascii="Arial Narrow" w:hAnsi="Arial Narrow" w:cs="Consolas"/>
-          <w:color w:val="000000"/>
-          <w:sz w:val="24"/>
-          <w:szCs w:val="24"/>
-          <w:highlight w:val="red"/>
-        </w:rPr>
-        <w:t>JAXBException</w:t>
-      </w:r>
-      <w:r>
-        <w:rPr>
-          <w:rFonts w:ascii="Arial Narrow" w:hAnsi="Arial Narrow" w:cs="Consolas"/>
-          <w:color w:val="000000"/>
-          <w:sz w:val="24"/>
-          <w:szCs w:val="24"/>
-        </w:rPr>
-        <w:t xml:space="preserve">. </w:t>
+          <w:highlight w:val="lightGray"/>
+        </w:rPr>
+        <w:t>“</w:t>
+      </w:r>
+      <w:r>
+        <w:rPr>
+          <w:rFonts w:ascii="Arial Narrow" w:hAnsi="Arial Narrow" w:cs="Consolas"/>
+          <w:color w:val="000000"/>
+          <w:sz w:val="24"/>
+          <w:szCs w:val="24"/>
+        </w:rPr>
+        <w:t xml:space="preserve">, </w:t>
+      </w:r>
+      <w:r>
+        <w:rPr>
+          <w:rFonts w:ascii="Arial Narrow" w:hAnsi="Arial Narrow" w:cs="Consolas"/>
+          <w:color w:val="000000"/>
+          <w:sz w:val="24"/>
+          <w:szCs w:val="24"/>
+          <w:highlight w:val="lightGray"/>
+        </w:rPr>
+        <w:t>„</w:t>
+      </w:r>
+      <w:proofErr w:type="spellStart"/>
+      <w:r>
+        <w:rPr>
+          <w:rFonts w:ascii="Arial Narrow" w:hAnsi="Arial Narrow" w:cs="Consolas"/>
+          <w:color w:val="000000"/>
+          <w:sz w:val="24"/>
+          <w:szCs w:val="24"/>
+          <w:highlight w:val="lightGray"/>
+        </w:rPr>
+        <w:t>getReference</w:t>
+      </w:r>
+      <w:proofErr w:type="spellEnd"/>
+      <w:r>
+        <w:rPr>
+          <w:rFonts w:ascii="Arial Narrow" w:hAnsi="Arial Narrow" w:cs="Consolas"/>
+          <w:color w:val="000000"/>
+          <w:sz w:val="24"/>
+          <w:szCs w:val="24"/>
+          <w:highlight w:val="lightGray"/>
+        </w:rPr>
+        <w:t>“</w:t>
+      </w:r>
+      <w:r>
+        <w:rPr>
+          <w:rFonts w:ascii="Arial Narrow" w:hAnsi="Arial Narrow" w:cs="Consolas"/>
+          <w:color w:val="000000"/>
+          <w:sz w:val="24"/>
+          <w:szCs w:val="24"/>
+        </w:rPr>
+        <w:t xml:space="preserve">, </w:t>
+      </w:r>
+      <w:r>
+        <w:rPr>
+          <w:rFonts w:ascii="Arial Narrow" w:hAnsi="Arial Narrow" w:cs="Consolas"/>
+          <w:color w:val="000000"/>
+          <w:sz w:val="24"/>
+          <w:szCs w:val="24"/>
+        </w:rPr>
+        <w:t>wie man aus dem UML-</w:t>
+      </w:r>
+      <w:r>
+        <w:rPr>
+          <w:rFonts w:ascii="Arial Narrow" w:hAnsi="Arial Narrow" w:cs="Consolas"/>
+          <w:color w:val="000000"/>
+          <w:sz w:val="24"/>
+          <w:szCs w:val="24"/>
+        </w:rPr>
+        <w:t>Diagramm oben entnehmen kann.</w:t>
       </w:r>
     </w:p>
     <w:p>
@@ -1427,26 +1703,85 @@
           <w:sz w:val="24"/>
           <w:szCs w:val="24"/>
         </w:rPr>
-        <w:t xml:space="preserve">Ähnlich geht die Methode </w:t>
-      </w:r>
-      <w:r>
-        <w:rPr>
-          <w:rFonts w:ascii="Arial Narrow" w:hAnsi="Arial Narrow" w:cs="Consolas"/>
-          <w:color w:val="000000"/>
-          <w:sz w:val="24"/>
-          <w:szCs w:val="24"/>
-          <w:highlight w:val="lightGray"/>
-        </w:rPr>
-        <w:t>„exportToCSV“</w:t>
-      </w:r>
-      <w:r>
-        <w:rPr>
-          <w:rFonts w:ascii="Arial Narrow" w:hAnsi="Arial Narrow" w:cs="Consolas"/>
-          <w:color w:val="000000"/>
-          <w:sz w:val="24"/>
-          <w:szCs w:val="24"/>
-        </w:rPr>
-        <w:t>. Nur mit einer anderen Dateiendung beziehungsweise Dateiformat.</w:t>
+        <w:t xml:space="preserve">Die Methode </w:t>
+      </w:r>
+      <w:r>
+        <w:rPr>
+          <w:rFonts w:ascii="Arial Narrow" w:hAnsi="Arial Narrow" w:cs="Consolas"/>
+          <w:color w:val="000000"/>
+          <w:sz w:val="24"/>
+          <w:szCs w:val="24"/>
+          <w:highlight w:val="lightGray"/>
+        </w:rPr>
+        <w:t>„</w:t>
+      </w:r>
+      <w:proofErr w:type="spellStart"/>
+      <w:r>
+        <w:rPr>
+          <w:rFonts w:ascii="Arial Narrow" w:hAnsi="Arial Narrow" w:cs="Consolas"/>
+          <w:color w:val="000000"/>
+          <w:sz w:val="24"/>
+          <w:szCs w:val="24"/>
+          <w:highlight w:val="lightGray"/>
+        </w:rPr>
+        <w:t>getEPSG</w:t>
+      </w:r>
+      <w:proofErr w:type="spellEnd"/>
+      <w:r>
+        <w:rPr>
+          <w:rFonts w:ascii="Arial Narrow" w:hAnsi="Arial Narrow" w:cs="Consolas"/>
+          <w:color w:val="000000"/>
+          <w:sz w:val="24"/>
+          <w:szCs w:val="24"/>
+          <w:highlight w:val="lightGray"/>
+        </w:rPr>
+        <w:t>“</w:t>
+      </w:r>
+      <w:r>
+        <w:rPr>
+          <w:rFonts w:ascii="Arial Narrow" w:hAnsi="Arial Narrow" w:cs="Consolas"/>
+          <w:color w:val="000000"/>
+          <w:sz w:val="24"/>
+          <w:szCs w:val="24"/>
+        </w:rPr>
+        <w:t xml:space="preserve"> gibt </w:t>
+      </w:r>
+      <w:r>
+        <w:rPr>
+          <w:rFonts w:ascii="Arial Narrow" w:hAnsi="Arial Narrow" w:cs="Consolas"/>
+          <w:color w:val="000000"/>
+          <w:sz w:val="24"/>
+          <w:szCs w:val="24"/>
+        </w:rPr>
+        <w:t xml:space="preserve">den </w:t>
+      </w:r>
+      <w:r>
+        <w:rPr>
+          <w:rFonts w:ascii="Arial Narrow" w:hAnsi="Arial Narrow" w:cs="Consolas"/>
+          <w:color w:val="000000"/>
+          <w:sz w:val="24"/>
+          <w:szCs w:val="24"/>
+        </w:rPr>
+        <w:t xml:space="preserve">EPSG als String aus der GML-Datei und die Methode </w:t>
+      </w:r>
+      <w:r>
+        <w:rPr>
+          <w:rFonts w:ascii="Arial Narrow" w:hAnsi="Arial Narrow" w:cs="Consolas"/>
+          <w:color w:val="000000"/>
+          <w:sz w:val="24"/>
+          <w:szCs w:val="24"/>
+          <w:highlight w:val="lightGray"/>
+        </w:rPr>
+        <w:t>„getReference“</w:t>
+      </w:r>
+      <w:r>
+        <w:rPr>
+          <w:rFonts w:ascii="Arial Narrow" w:hAnsi="Arial Narrow" w:cs="Consolas"/>
+          <w:color w:val="000000"/>
+          <w:sz w:val="24"/>
+          <w:szCs w:val="24"/>
+        </w:rPr>
+        <w:t xml:space="preserve"> gibt die Referenzwerte aus, die für die Koordinaten-Transformationen später benötigt werden.</w:t>
       </w:r>
     </w:p>
     <w:p>
@@ -1458,54 +1793,6 @@
           <w:szCs w:val="24"/>
         </w:rPr>
       </w:pPr>
-      <w:r>
-        <w:rPr>
-          <w:rFonts w:ascii="Arial Narrow" w:hAnsi="Arial Narrow" w:cs="Consolas"/>
-          <w:color w:val="000000"/>
-          <w:sz w:val="24"/>
-          <w:szCs w:val="24"/>
-        </w:rPr>
-        <w:lastRenderedPageBreak/>
-        <w:t xml:space="preserve">Die Methode </w:t>
-      </w:r>
-      <w:r>
-        <w:rPr>
-          <w:rFonts w:ascii="Arial Narrow" w:hAnsi="Arial Narrow" w:cs="Consolas"/>
-          <w:color w:val="000000"/>
-          <w:sz w:val="24"/>
-          <w:szCs w:val="24"/>
-          <w:highlight w:val="lightGray"/>
-        </w:rPr>
-        <w:t>„getEPSG“</w:t>
-      </w:r>
-      <w:r>
-        <w:rPr>
-          <w:rFonts w:ascii="Arial Narrow" w:hAnsi="Arial Narrow" w:cs="Consolas"/>
-          <w:color w:val="000000"/>
-          <w:sz w:val="24"/>
-          <w:szCs w:val="24"/>
-        </w:rPr>
-        <w:t xml:space="preserve"> gibt EPSG als String aus der GML-Datei und die Methode </w:t>
-      </w:r>
-      <w:r>
-        <w:rPr>
-          <w:rFonts w:ascii="Arial Narrow" w:hAnsi="Arial Narrow" w:cs="Consolas"/>
-          <w:color w:val="000000"/>
-          <w:sz w:val="24"/>
-          <w:szCs w:val="24"/>
-          <w:highlight w:val="lightGray"/>
-        </w:rPr>
-        <w:t>„getReference“</w:t>
-      </w:r>
-      <w:r>
-        <w:rPr>
-          <w:rFonts w:ascii="Arial Narrow" w:hAnsi="Arial Narrow" w:cs="Consolas"/>
-          <w:color w:val="000000"/>
-          <w:sz w:val="24"/>
-          <w:szCs w:val="24"/>
-        </w:rPr>
-        <w:t xml:space="preserve"> gibt die Referenzwerte aus, die für die Koordinaten-Transformationen später benötigt werden.</w:t>
-      </w:r>
     </w:p>
     <w:p>
       <w:pPr>
@@ -1516,6 +1803,394 @@
           <w:szCs w:val="24"/>
         </w:rPr>
       </w:pPr>
+    </w:p>
+    <w:p>
+      <w:pPr>
+        <w:rPr>
+          <w:rFonts w:ascii="Arial Narrow" w:hAnsi="Arial Narrow" w:cs="Consolas"/>
+          <w:color w:val="000000"/>
+          <w:sz w:val="24"/>
+          <w:szCs w:val="24"/>
+        </w:rPr>
+      </w:pPr>
+      <w:r>
+        <w:rPr>
+          <w:rFonts w:ascii="Arial Narrow" w:hAnsi="Arial Narrow" w:cs="Consolas"/>
+          <w:color w:val="000000"/>
+          <w:sz w:val="24"/>
+          <w:szCs w:val="24"/>
+        </w:rPr>
+        <w:t xml:space="preserve">Das </w:t>
+      </w:r>
+      <w:r>
+        <w:rPr>
+          <w:rFonts w:ascii="Arial Narrow" w:hAnsi="Arial Narrow" w:cs="Consolas"/>
+          <w:color w:val="000000"/>
+          <w:sz w:val="24"/>
+          <w:szCs w:val="24"/>
+        </w:rPr>
+        <w:t>Parser-</w:t>
+      </w:r>
+      <w:r>
+        <w:rPr>
+          <w:rFonts w:ascii="Arial Narrow" w:hAnsi="Arial Narrow" w:cs="Consolas"/>
+          <w:color w:val="000000"/>
+          <w:sz w:val="24"/>
+          <w:szCs w:val="24"/>
+        </w:rPr>
+        <w:t>Modul</w:t>
+      </w:r>
+      <w:r>
+        <w:rPr>
+          <w:rFonts w:ascii="Arial Narrow" w:hAnsi="Arial Narrow" w:cs="Consolas"/>
+          <w:color w:val="000000"/>
+          <w:sz w:val="24"/>
+          <w:szCs w:val="24"/>
+        </w:rPr>
+        <w:t xml:space="preserve"> enthält </w:t>
+      </w:r>
+      <w:r>
+        <w:rPr>
+          <w:rFonts w:ascii="Arial Narrow" w:hAnsi="Arial Narrow" w:cs="Consolas"/>
+          <w:color w:val="000000"/>
+          <w:sz w:val="24"/>
+          <w:szCs w:val="24"/>
+        </w:rPr>
+        <w:t xml:space="preserve">ein zweites Interface für den Export, </w:t>
+      </w:r>
+      <w:r>
+        <w:rPr>
+          <w:rFonts w:ascii="Arial Narrow" w:hAnsi="Arial Narrow" w:cs="Consolas"/>
+          <w:color w:val="000000"/>
+          <w:sz w:val="24"/>
+          <w:szCs w:val="24"/>
+        </w:rPr>
+        <w:t>mit</w:t>
+      </w:r>
+      <w:r>
+        <w:rPr>
+          <w:rFonts w:ascii="Arial Narrow" w:hAnsi="Arial Narrow" w:cs="Consolas"/>
+          <w:color w:val="000000"/>
+          <w:sz w:val="24"/>
+          <w:szCs w:val="24"/>
+        </w:rPr>
+        <w:t xml:space="preserve"> den</w:t>
+      </w:r>
+      <w:r>
+        <w:rPr>
+          <w:rFonts w:ascii="Arial Narrow" w:hAnsi="Arial Narrow" w:cs="Consolas"/>
+          <w:color w:val="000000"/>
+          <w:sz w:val="24"/>
+          <w:szCs w:val="24"/>
+        </w:rPr>
+        <w:t xml:space="preserve"> Methoden, </w:t>
+      </w:r>
+      <w:r>
+        <w:rPr>
+          <w:rFonts w:ascii="Arial Narrow" w:hAnsi="Arial Narrow" w:cs="Consolas"/>
+          <w:color w:val="000000"/>
+          <w:sz w:val="24"/>
+          <w:szCs w:val="24"/>
+          <w:highlight w:val="lightGray"/>
+        </w:rPr>
+        <w:t>„</w:t>
+      </w:r>
+      <w:proofErr w:type="spellStart"/>
+      <w:r>
+        <w:rPr>
+          <w:rFonts w:ascii="Arial Narrow" w:hAnsi="Arial Narrow" w:cs="Consolas"/>
+          <w:color w:val="000000"/>
+          <w:sz w:val="24"/>
+          <w:szCs w:val="24"/>
+          <w:highlight w:val="lightGray"/>
+        </w:rPr>
+        <w:t>exportToCGML</w:t>
+      </w:r>
+      <w:proofErr w:type="spellEnd"/>
+      <w:r>
+        <w:rPr>
+          <w:rFonts w:ascii="Arial Narrow" w:hAnsi="Arial Narrow" w:cs="Consolas"/>
+          <w:color w:val="000000"/>
+          <w:sz w:val="24"/>
+          <w:szCs w:val="24"/>
+          <w:highlight w:val="lightGray"/>
+        </w:rPr>
+        <w:t>“</w:t>
+      </w:r>
+      <w:r>
+        <w:rPr>
+          <w:rFonts w:ascii="Arial Narrow" w:hAnsi="Arial Narrow" w:cs="Consolas"/>
+          <w:color w:val="000000"/>
+          <w:sz w:val="24"/>
+          <w:szCs w:val="24"/>
+        </w:rPr>
+        <w:t xml:space="preserve">, </w:t>
+      </w:r>
+      <w:r>
+        <w:rPr>
+          <w:rFonts w:ascii="Arial Narrow" w:hAnsi="Arial Narrow" w:cs="Consolas"/>
+          <w:color w:val="000000"/>
+          <w:sz w:val="24"/>
+          <w:szCs w:val="24"/>
+          <w:highlight w:val="lightGray"/>
+        </w:rPr>
+        <w:t>„</w:t>
+      </w:r>
+      <w:proofErr w:type="spellStart"/>
+      <w:r>
+        <w:rPr>
+          <w:rFonts w:ascii="Arial Narrow" w:hAnsi="Arial Narrow" w:cs="Consolas"/>
+          <w:color w:val="000000"/>
+          <w:sz w:val="24"/>
+          <w:szCs w:val="24"/>
+          <w:highlight w:val="lightGray"/>
+        </w:rPr>
+        <w:t>exportToCSV</w:t>
+      </w:r>
+      <w:proofErr w:type="spellEnd"/>
+      <w:r>
+        <w:rPr>
+          <w:rFonts w:ascii="Arial Narrow" w:hAnsi="Arial Narrow" w:cs="Consolas"/>
+          <w:color w:val="000000"/>
+          <w:sz w:val="24"/>
+          <w:szCs w:val="24"/>
+          <w:highlight w:val="lightGray"/>
+        </w:rPr>
+        <w:t>“</w:t>
+      </w:r>
+      <w:r>
+        <w:rPr>
+          <w:rFonts w:ascii="Arial Narrow" w:hAnsi="Arial Narrow" w:cs="Consolas"/>
+          <w:color w:val="000000"/>
+          <w:sz w:val="24"/>
+          <w:szCs w:val="24"/>
+        </w:rPr>
+        <w:t xml:space="preserve"> und</w:t>
+      </w:r>
+      <w:r>
+        <w:rPr>
+          <w:rFonts w:ascii="Arial Narrow" w:hAnsi="Arial Narrow" w:cs="Consolas"/>
+          <w:color w:val="000000"/>
+          <w:sz w:val="24"/>
+          <w:szCs w:val="24"/>
+        </w:rPr>
+        <w:t xml:space="preserve"> </w:t>
+      </w:r>
+      <w:r>
+        <w:rPr>
+          <w:rFonts w:ascii="Arial Narrow" w:hAnsi="Arial Narrow" w:cs="Consolas"/>
+          <w:color w:val="000000"/>
+          <w:sz w:val="24"/>
+          <w:szCs w:val="24"/>
+          <w:highlight w:val="lightGray"/>
+        </w:rPr>
+        <w:t>„</w:t>
+      </w:r>
+      <w:proofErr w:type="spellStart"/>
+      <w:r>
+        <w:rPr>
+          <w:rFonts w:ascii="Arial Narrow" w:hAnsi="Arial Narrow" w:cs="Consolas"/>
+          <w:color w:val="000000"/>
+          <w:sz w:val="24"/>
+          <w:szCs w:val="24"/>
+          <w:highlight w:val="lightGray"/>
+        </w:rPr>
+        <w:t>exportToXML</w:t>
+      </w:r>
+      <w:proofErr w:type="spellEnd"/>
+      <w:r>
+        <w:rPr>
+          <w:rFonts w:ascii="Arial Narrow" w:hAnsi="Arial Narrow" w:cs="Consolas"/>
+          <w:color w:val="000000"/>
+          <w:sz w:val="24"/>
+          <w:szCs w:val="24"/>
+          <w:highlight w:val="lightGray"/>
+        </w:rPr>
+        <w:t>“</w:t>
+      </w:r>
+      <w:r>
+        <w:rPr>
+          <w:rFonts w:ascii="Arial Narrow" w:hAnsi="Arial Narrow" w:cs="Consolas"/>
+          <w:color w:val="000000"/>
+          <w:sz w:val="24"/>
+          <w:szCs w:val="24"/>
+        </w:rPr>
+        <w:t xml:space="preserve"> </w:t>
+      </w:r>
+      <w:r>
+        <w:rPr>
+          <w:rFonts w:ascii="Arial Narrow" w:hAnsi="Arial Narrow" w:cs="Consolas"/>
+          <w:color w:val="000000"/>
+          <w:sz w:val="24"/>
+          <w:szCs w:val="24"/>
+        </w:rPr>
+        <w:t>.Die Methoden dienen zur Exportierung verschiedener Daten</w:t>
+      </w:r>
+      <w:r>
+        <w:rPr>
+          <w:rFonts w:ascii="Arial Narrow" w:hAnsi="Arial Narrow" w:cs="Consolas"/>
+          <w:color w:val="000000"/>
+          <w:sz w:val="24"/>
+          <w:szCs w:val="24"/>
+        </w:rPr>
+        <w:t xml:space="preserve">. Durch die Parameterangabe </w:t>
+      </w:r>
+      <w:proofErr w:type="spellStart"/>
+      <w:r>
+        <w:rPr>
+          <w:rFonts w:ascii="Arial Narrow" w:hAnsi="Arial Narrow" w:cs="Consolas"/>
+          <w:color w:val="000000"/>
+          <w:sz w:val="24"/>
+          <w:szCs w:val="24"/>
+        </w:rPr>
+        <w:t>outputFileName</w:t>
+      </w:r>
+      <w:proofErr w:type="spellEnd"/>
+      <w:r>
+        <w:rPr>
+          <w:rFonts w:ascii="Arial Narrow" w:hAnsi="Arial Narrow" w:cs="Consolas"/>
+          <w:color w:val="000000"/>
+          <w:sz w:val="24"/>
+          <w:szCs w:val="24"/>
+        </w:rPr>
+        <w:t xml:space="preserve"> kann man bestimmen, wie die exportierte Datei später heißen soll. Die Methode gibt </w:t>
+      </w:r>
+      <w:proofErr w:type="spellStart"/>
+      <w:r>
+        <w:rPr>
+          <w:rFonts w:ascii="Arial Narrow" w:hAnsi="Arial Narrow" w:cs="Consolas"/>
+          <w:color w:val="000000"/>
+          <w:sz w:val="24"/>
+          <w:szCs w:val="24"/>
+        </w:rPr>
+        <w:t>true</w:t>
+      </w:r>
+      <w:proofErr w:type="spellEnd"/>
+      <w:r>
+        <w:rPr>
+          <w:rFonts w:ascii="Arial Narrow" w:hAnsi="Arial Narrow" w:cs="Consolas"/>
+          <w:color w:val="000000"/>
+          <w:sz w:val="24"/>
+          <w:szCs w:val="24"/>
+        </w:rPr>
+        <w:t xml:space="preserve">, falls Exportvorgang </w:t>
+      </w:r>
+      <w:r>
+        <w:rPr>
+          <w:rFonts w:ascii="Arial Narrow" w:hAnsi="Arial Narrow" w:cs="Consolas"/>
+          <w:color w:val="000000"/>
+          <w:sz w:val="24"/>
+          <w:szCs w:val="24"/>
+        </w:rPr>
+        <w:t>erfolgreich</w:t>
+      </w:r>
+      <w:r>
+        <w:rPr>
+          <w:rFonts w:ascii="Arial Narrow" w:hAnsi="Arial Narrow" w:cs="Consolas"/>
+          <w:color w:val="000000"/>
+          <w:sz w:val="24"/>
+          <w:szCs w:val="24"/>
+        </w:rPr>
+        <w:t xml:space="preserve"> verläuft,</w:t>
+      </w:r>
+      <w:r>
+        <w:rPr>
+          <w:rFonts w:ascii="Arial Narrow" w:hAnsi="Arial Narrow" w:cs="Consolas"/>
+          <w:color w:val="000000"/>
+          <w:sz w:val="24"/>
+          <w:szCs w:val="24"/>
+        </w:rPr>
+        <w:t xml:space="preserve"> sonst </w:t>
+      </w:r>
+      <w:proofErr w:type="spellStart"/>
+      <w:r>
+        <w:rPr>
+          <w:rFonts w:ascii="Arial Narrow" w:hAnsi="Arial Narrow" w:cs="Consolas"/>
+          <w:color w:val="000000"/>
+          <w:sz w:val="24"/>
+          <w:szCs w:val="24"/>
+        </w:rPr>
+        <w:t>false</w:t>
+      </w:r>
+      <w:proofErr w:type="spellEnd"/>
+      <w:r>
+        <w:rPr>
+          <w:rFonts w:ascii="Arial Narrow" w:hAnsi="Arial Narrow" w:cs="Consolas"/>
+          <w:color w:val="000000"/>
+          <w:sz w:val="24"/>
+          <w:szCs w:val="24"/>
+        </w:rPr>
+        <w:t xml:space="preserve"> und/oder </w:t>
+      </w:r>
+      <w:r>
+        <w:rPr>
+          <w:rFonts w:ascii="Arial Narrow" w:hAnsi="Arial Narrow" w:cs="Consolas"/>
+          <w:color w:val="000000"/>
+          <w:sz w:val="24"/>
+          <w:szCs w:val="24"/>
+        </w:rPr>
+        <w:t xml:space="preserve">wirft </w:t>
+      </w:r>
+      <w:r>
+        <w:rPr>
+          <w:rFonts w:ascii="Arial Narrow" w:hAnsi="Arial Narrow" w:cs="Consolas"/>
+          <w:color w:val="000000"/>
+          <w:sz w:val="24"/>
+          <w:szCs w:val="24"/>
+        </w:rPr>
+        <w:t xml:space="preserve">eine </w:t>
+      </w:r>
+      <w:proofErr w:type="spellStart"/>
+      <w:r>
+        <w:rPr>
+          <w:rFonts w:ascii="Arial Narrow" w:hAnsi="Arial Narrow" w:cs="Consolas"/>
+          <w:color w:val="000000"/>
+          <w:sz w:val="24"/>
+          <w:szCs w:val="24"/>
+        </w:rPr>
+        <w:t>ParserException</w:t>
+      </w:r>
+      <w:r>
+        <w:rPr>
+          <w:rFonts w:ascii="Arial Narrow" w:hAnsi="Arial Narrow" w:cs="Consolas"/>
+          <w:color w:val="000000"/>
+          <w:sz w:val="24"/>
+          <w:szCs w:val="24"/>
+        </w:rPr>
+        <w:t>.</w:t>
+      </w:r>
+      <w:proofErr w:type="spellEnd"/>
+    </w:p>
+    <w:p>
+      <w:pPr>
+        <w:rPr>
+          <w:rFonts w:ascii="Arial Narrow" w:hAnsi="Arial Narrow" w:cs="Consolas"/>
+          <w:color w:val="000000"/>
+          <w:sz w:val="24"/>
+          <w:szCs w:val="24"/>
+        </w:rPr>
+      </w:pPr>
+      <w:r>
+        <w:rPr>
+          <w:rFonts w:ascii="Arial Narrow" w:hAnsi="Arial Narrow" w:cs="Consolas"/>
+          <w:color w:val="000000"/>
+          <w:sz w:val="24"/>
+          <w:szCs w:val="24"/>
+        </w:rPr>
+        <w:t>Die drei Export-Varianten werden wir im weitern Verlauf noch näher erläutern.</w:t>
+      </w:r>
+    </w:p>
+    <w:p>
+      <w:pPr>
+        <w:rPr>
+          <w:rFonts w:ascii="Arial Narrow" w:hAnsi="Arial Narrow" w:cs="Consolas"/>
+          <w:color w:val="000000"/>
+          <w:sz w:val="24"/>
+          <w:szCs w:val="24"/>
+        </w:rPr>
+      </w:pPr>
+      <w:bookmarkStart w:id="0" w:name="_GoBack"/>
+      <w:bookmarkEnd w:id="0"/>
     </w:p>
     <w:sectPr>
       <w:pgSz w:w="11906" w:h="16838"/>
@@ -1807,11 +2482,11 @@
   <w:style w:type="paragraph" w:default="1" w:styleId="Standard">
     <w:name w:val="Normal"/>
     <w:qFormat/>
+    <w:rsid w:val="00003955"/>
   </w:style>
   <w:style w:type="character" w:default="1" w:styleId="Absatz-Standardschriftart">
     <w:name w:val="Default Paragraph Font"/>
     <w:uiPriority w:val="1"/>
-    <w:semiHidden/>
     <w:unhideWhenUsed/>
   </w:style>
   <w:style w:type="table" w:default="1" w:styleId="NormaleTabelle">
@@ -2089,11 +2764,11 @@
   <w:style w:type="paragraph" w:default="1" w:styleId="Standard">
     <w:name w:val="Normal"/>
     <w:qFormat/>
+    <w:rsid w:val="00003955"/>
   </w:style>
   <w:style w:type="character" w:default="1" w:styleId="Absatz-Standardschriftart">
     <w:name w:val="Default Paragraph Font"/>
     <w:uiPriority w:val="1"/>
-    <w:semiHidden/>
     <w:unhideWhenUsed/>
   </w:style>
   <w:style w:type="table" w:default="1" w:styleId="NormaleTabelle">

--- a/doku/Parser/Dokumentation_Salim.docx
+++ b/doku/Parser/Dokumentation_Salim.docx
@@ -21,32 +21,51 @@
       <w:r>
         <w:rPr>
           <w:rFonts w:ascii="Arial Narrow" w:hAnsi="Arial Narrow"/>
+          <w:sz w:val="24"/>
+          <w:szCs w:val="24"/>
+        </w:rPr>
+        <w:t xml:space="preserve">Es wurde mit </w:t>
+      </w:r>
+      <w:hyperlink r:id="rId6" w:history="1">
+        <w:r>
+          <w:rPr>
+            <w:rFonts w:ascii="Arial Narrow" w:hAnsi="Arial Narrow"/>
+            <w:sz w:val="24"/>
+            <w:szCs w:val="24"/>
+          </w:rPr>
+          <w:t xml:space="preserve">UMLet </w:t>
+        </w:r>
+      </w:hyperlink>
+      <w:r>
+        <w:rPr>
+          <w:rFonts w:ascii="Arial Narrow" w:hAnsi="Arial Narrow"/>
+          <w:sz w:val="24"/>
+          <w:szCs w:val="24"/>
+        </w:rPr>
+        <w:t xml:space="preserve"> Version 12.2 erstellt. </w:t>
+      </w:r>
+    </w:p>
+    <w:p>
+      <w:pPr>
+        <w:rPr>
+          <w:rFonts w:ascii="Arial Narrow" w:hAnsi="Arial Narrow"/>
+          <w:sz w:val="24"/>
+          <w:szCs w:val="24"/>
+        </w:rPr>
+      </w:pPr>
+      <w:r>
+        <w:rPr>
+          <w:rFonts w:ascii="Arial Narrow" w:hAnsi="Arial Narrow"/>
           <w:noProof/>
           <w:sz w:val="24"/>
           <w:szCs w:val="24"/>
-          <w:lang w:eastAsia="ja-JP"/>
+          <w:lang w:eastAsia="de-DE"/>
         </w:rPr>
         <w:drawing>
-          <wp:anchor distT="0" distB="0" distL="114300" distR="114300" simplePos="0" relativeHeight="251658240" behindDoc="1" locked="0" layoutInCell="1" allowOverlap="1" wp14:anchorId="20AEF61E" wp14:editId="73249CA9">
-            <wp:simplePos x="0" y="0"/>
-            <wp:positionH relativeFrom="column">
-              <wp:posOffset>-375920</wp:posOffset>
-            </wp:positionH>
-            <wp:positionV relativeFrom="paragraph">
-              <wp:posOffset>287655</wp:posOffset>
-            </wp:positionV>
-            <wp:extent cx="6595110" cy="6362700"/>
-            <wp:effectExtent l="0" t="0" r="0" b="0"/>
-            <wp:wrapTight wrapText="bothSides">
-              <wp:wrapPolygon edited="0">
-                <wp:start x="0" y="0"/>
-                <wp:lineTo x="0" y="21535"/>
-                <wp:lineTo x="21525" y="21535"/>
-                <wp:lineTo x="21525" y="0"/>
-                <wp:lineTo x="0" y="0"/>
-              </wp:wrapPolygon>
-            </wp:wrapTight>
-            <wp:docPr id="2" name="Grafik 2"/>
+          <wp:inline distT="0" distB="0" distL="0" distR="0">
+            <wp:extent cx="5760720" cy="5523865"/>
+            <wp:effectExtent l="0" t="0" r="0" b="635"/>
+            <wp:docPr id="1" name="Grafik 1"/>
             <wp:cNvGraphicFramePr>
               <a:graphicFrameLocks xmlns:a="http://schemas.openxmlformats.org/drawingml/2006/main" noChangeAspect="1"/>
             </wp:cNvGraphicFramePr>
@@ -58,7 +77,7 @@
                     <pic:cNvPicPr/>
                   </pic:nvPicPr>
                   <pic:blipFill>
-                    <a:blip r:embed="rId6">
+                    <a:blip r:embed="rId7">
                       <a:extLst>
                         <a:ext uri="{28A0092B-C50C-407E-A947-70E740481C1C}">
                           <a14:useLocalDpi xmlns:a14="http://schemas.microsoft.com/office/drawing/2010/main" val="0"/>
@@ -72,7 +91,7 @@
                   <pic:spPr>
                     <a:xfrm>
                       <a:off x="0" y="0"/>
-                      <a:ext cx="6595110" cy="6362700"/>
+                      <a:ext cx="5760720" cy="5523865"/>
                     </a:xfrm>
                     <a:prstGeom prst="rect">
                       <a:avLst/>
@@ -81,40 +100,8 @@
                 </pic:pic>
               </a:graphicData>
             </a:graphic>
-            <wp14:sizeRelH relativeFrom="page">
-              <wp14:pctWidth>0</wp14:pctWidth>
-            </wp14:sizeRelH>
-            <wp14:sizeRelV relativeFrom="page">
-              <wp14:pctHeight>0</wp14:pctHeight>
-            </wp14:sizeRelV>
-          </wp:anchor>
+          </wp:inline>
         </w:drawing>
-      </w:r>
-      <w:r>
-        <w:rPr>
-          <w:rFonts w:ascii="Arial Narrow" w:hAnsi="Arial Narrow"/>
-          <w:sz w:val="24"/>
-          <w:szCs w:val="24"/>
-        </w:rPr>
-        <w:t xml:space="preserve">Es wurde mit </w:t>
-      </w:r>
-      <w:hyperlink r:id="rId7" w:history="1">
-        <w:r>
-          <w:rPr>
-            <w:rFonts w:ascii="Arial Narrow" w:hAnsi="Arial Narrow"/>
-            <w:sz w:val="24"/>
-            <w:szCs w:val="24"/>
-          </w:rPr>
-          <w:t xml:space="preserve">UMLet </w:t>
-        </w:r>
-      </w:hyperlink>
-      <w:r>
-        <w:rPr>
-          <w:rFonts w:ascii="Arial Narrow" w:hAnsi="Arial Narrow"/>
-          <w:sz w:val="24"/>
-          <w:szCs w:val="24"/>
-        </w:rPr>
-        <w:t xml:space="preserve"> Version 12.2 erstellt. </w:t>
       </w:r>
     </w:p>
     <w:p>
@@ -132,18 +119,11 @@
           <w:rFonts w:ascii="Arial Narrow" w:hAnsi="Arial Narrow"/>
           <w:sz w:val="24"/>
           <w:szCs w:val="24"/>
-        </w:rPr>
-      </w:pPr>
-    </w:p>
-    <w:p>
-      <w:pPr>
-        <w:rPr>
-          <w:rFonts w:ascii="Arial Narrow" w:hAnsi="Arial Narrow"/>
-          <w:sz w:val="24"/>
-          <w:szCs w:val="24"/>
           <w:lang w:val="en-US"/>
         </w:rPr>
       </w:pPr>
+      <w:bookmarkStart w:id="0" w:name="_GoBack"/>
+      <w:bookmarkEnd w:id="0"/>
       <w:r>
         <w:rPr>
           <w:rFonts w:ascii="Arial Narrow" w:hAnsi="Arial Narrow"/>
@@ -206,41 +186,58 @@
           <w:sz w:val="24"/>
           <w:szCs w:val="24"/>
         </w:rPr>
+        <w:t xml:space="preserve"> public Methoden und </w:t>
+      </w:r>
+      <w:r>
+        <w:rPr>
+          <w:rFonts w:ascii="Arial Narrow" w:hAnsi="Arial Narrow"/>
+          <w:sz w:val="24"/>
+          <w:szCs w:val="24"/>
+        </w:rPr>
+        <w:t>5</w:t>
+      </w:r>
+      <w:r>
+        <w:rPr>
+          <w:rFonts w:ascii="Arial Narrow" w:hAnsi="Arial Narrow"/>
+          <w:sz w:val="24"/>
+          <w:szCs w:val="24"/>
+        </w:rPr>
+        <w:t xml:space="preserve"> private Methoden. Die Methode</w:t>
+      </w:r>
+      <w:r>
+        <w:rPr>
+          <w:rFonts w:ascii="Arial Narrow" w:hAnsi="Arial Narrow"/>
+          <w:sz w:val="24"/>
+          <w:szCs w:val="24"/>
+        </w:rPr>
         <w:t xml:space="preserve"> </w:t>
       </w:r>
-      <w:proofErr w:type="spellStart"/>
-      <w:r>
-        <w:rPr>
-          <w:rFonts w:ascii="Arial Narrow" w:hAnsi="Arial Narrow"/>
-          <w:sz w:val="24"/>
-          <w:szCs w:val="24"/>
-        </w:rPr>
-        <w:t>public</w:t>
-      </w:r>
-      <w:proofErr w:type="spellEnd"/>
-      <w:r>
-        <w:rPr>
-          <w:rFonts w:ascii="Arial Narrow" w:hAnsi="Arial Narrow"/>
-          <w:sz w:val="24"/>
-          <w:szCs w:val="24"/>
-        </w:rPr>
-        <w:t xml:space="preserve"> Methoden und </w:t>
-      </w:r>
-      <w:r>
-        <w:rPr>
-          <w:rFonts w:ascii="Arial Narrow" w:hAnsi="Arial Narrow"/>
-          <w:sz w:val="24"/>
-          <w:szCs w:val="24"/>
-        </w:rPr>
-        <w:t>5</w:t>
-      </w:r>
-      <w:r>
-        <w:rPr>
-          <w:rFonts w:ascii="Arial Narrow" w:hAnsi="Arial Narrow"/>
-          <w:sz w:val="24"/>
-          <w:szCs w:val="24"/>
-        </w:rPr>
-        <w:t xml:space="preserve"> private Methoden. Die Methode</w:t>
+      <w:r>
+        <w:rPr>
+          <w:rFonts w:ascii="Arial Narrow" w:hAnsi="Arial Narrow"/>
+          <w:sz w:val="24"/>
+          <w:szCs w:val="24"/>
+          <w:highlight w:val="lightGray"/>
+        </w:rPr>
+        <w:t>“p</w:t>
+      </w:r>
+      <w:r>
+        <w:rPr>
+          <w:rFonts w:ascii="Arial Narrow" w:hAnsi="Arial Narrow"/>
+          <w:sz w:val="24"/>
+          <w:szCs w:val="24"/>
+          <w:highlight w:val="lightGray"/>
+        </w:rPr>
+        <w:t>arse</w:t>
+      </w:r>
+      <w:r>
+        <w:rPr>
+          <w:rFonts w:ascii="Arial Narrow" w:hAnsi="Arial Narrow"/>
+          <w:sz w:val="24"/>
+          <w:szCs w:val="24"/>
+          <w:highlight w:val="lightGray"/>
+        </w:rPr>
+        <w:t>“</w:t>
       </w:r>
       <w:r>
         <w:rPr>
@@ -255,27 +252,24 @@
           <w:rFonts w:ascii="Arial Narrow" w:hAnsi="Arial Narrow"/>
           <w:sz w:val="24"/>
           <w:szCs w:val="24"/>
-          <w:highlight w:val="lightGray"/>
-        </w:rPr>
-        <w:t>“p</w:t>
-      </w:r>
-      <w:r>
-        <w:rPr>
-          <w:rFonts w:ascii="Arial Narrow" w:hAnsi="Arial Narrow"/>
-          <w:sz w:val="24"/>
-          <w:szCs w:val="24"/>
-          <w:highlight w:val="lightGray"/>
-        </w:rPr>
-        <w:t>arse</w:t>
-      </w:r>
-      <w:r>
-        <w:rPr>
-          <w:rFonts w:ascii="Arial Narrow" w:hAnsi="Arial Narrow"/>
-          <w:sz w:val="24"/>
-          <w:szCs w:val="24"/>
-          <w:highlight w:val="lightGray"/>
-        </w:rPr>
-        <w:t>“</w:t>
+        </w:rPr>
+        <w:t>liest die CityGML-</w:t>
+      </w:r>
+      <w:r>
+        <w:rPr>
+          <w:rFonts w:ascii="Arial Narrow" w:hAnsi="Arial Narrow"/>
+          <w:sz w:val="24"/>
+          <w:szCs w:val="24"/>
+        </w:rPr>
+        <w:t xml:space="preserve"> Datei</w:t>
+      </w:r>
+      <w:r>
+        <w:rPr>
+          <w:rFonts w:ascii="Arial Narrow" w:hAnsi="Arial Narrow"/>
+          <w:sz w:val="24"/>
+          <w:szCs w:val="24"/>
+        </w:rPr>
+        <w:t>,</w:t>
       </w:r>
       <w:r>
         <w:rPr>
@@ -291,41 +285,15 @@
           <w:sz w:val="24"/>
           <w:szCs w:val="24"/>
         </w:rPr>
-        <w:t xml:space="preserve">liest die </w:t>
-      </w:r>
-      <w:proofErr w:type="spellStart"/>
-      <w:r>
-        <w:rPr>
-          <w:rFonts w:ascii="Arial Narrow" w:hAnsi="Arial Narrow"/>
-          <w:sz w:val="24"/>
-          <w:szCs w:val="24"/>
-        </w:rPr>
-        <w:t>CityGML</w:t>
-      </w:r>
-      <w:proofErr w:type="spellEnd"/>
-      <w:r>
-        <w:rPr>
-          <w:rFonts w:ascii="Arial Narrow" w:hAnsi="Arial Narrow"/>
-          <w:sz w:val="24"/>
-          <w:szCs w:val="24"/>
-        </w:rPr>
-        <w:t>-</w:t>
-      </w:r>
-      <w:r>
-        <w:rPr>
-          <w:rFonts w:ascii="Arial Narrow" w:hAnsi="Arial Narrow"/>
-          <w:sz w:val="24"/>
-          <w:szCs w:val="24"/>
-        </w:rPr>
-        <w:t xml:space="preserve"> Datei</w:t>
-      </w:r>
-      <w:r>
-        <w:rPr>
-          <w:rFonts w:ascii="Arial Narrow" w:hAnsi="Arial Narrow"/>
-          <w:sz w:val="24"/>
-          <w:szCs w:val="24"/>
-        </w:rPr>
-        <w:t>,</w:t>
+        <w:t>bzw.</w:t>
+      </w:r>
+      <w:r>
+        <w:rPr>
+          <w:rFonts w:ascii="Arial Narrow" w:hAnsi="Arial Narrow"/>
+          <w:sz w:val="24"/>
+          <w:szCs w:val="24"/>
+        </w:rPr>
+        <w:t xml:space="preserve"> die Gebäude</w:t>
       </w:r>
       <w:r>
         <w:rPr>
@@ -341,30 +309,6 @@
           <w:sz w:val="24"/>
           <w:szCs w:val="24"/>
         </w:rPr>
-        <w:t>bzw.</w:t>
-      </w:r>
-      <w:r>
-        <w:rPr>
-          <w:rFonts w:ascii="Arial Narrow" w:hAnsi="Arial Narrow"/>
-          <w:sz w:val="24"/>
-          <w:szCs w:val="24"/>
-        </w:rPr>
-        <w:t xml:space="preserve"> die Gebäude</w:t>
-      </w:r>
-      <w:r>
-        <w:rPr>
-          <w:rFonts w:ascii="Arial Narrow" w:hAnsi="Arial Narrow"/>
-          <w:sz w:val="24"/>
-          <w:szCs w:val="24"/>
-        </w:rPr>
-        <w:t xml:space="preserve"> </w:t>
-      </w:r>
-      <w:r>
-        <w:rPr>
-          <w:rFonts w:ascii="Arial Narrow" w:hAnsi="Arial Narrow"/>
-          <w:sz w:val="24"/>
-          <w:szCs w:val="24"/>
-        </w:rPr>
         <w:t>(„</w:t>
       </w:r>
       <w:r>
@@ -397,16 +341,7 @@
           <w:sz w:val="24"/>
           <w:szCs w:val="24"/>
         </w:rPr>
-        <w:t xml:space="preserve">, </w:t>
-      </w:r>
-      <w:r>
-        <w:rPr>
-          <w:rFonts w:ascii="Arial Narrow" w:hAnsi="Arial Narrow"/>
-          <w:sz w:val="24"/>
-          <w:szCs w:val="24"/>
-        </w:rPr>
-        <w:lastRenderedPageBreak/>
-        <w:t xml:space="preserve">wandelt dann die gewonnenen Polygone zu Vertices um und erstellt anschließend </w:t>
+        <w:t xml:space="preserve">, wandelt dann die gewonnenen Polygone zu Vertices um und erstellt anschließend </w:t>
       </w:r>
       <w:r>
         <w:rPr>
@@ -690,6 +625,7 @@
           <w:sz w:val="24"/>
           <w:szCs w:val="24"/>
         </w:rPr>
+        <w:lastRenderedPageBreak/>
         <w:t>BoundarySurface</w:t>
       </w:r>
       <w:proofErr w:type="spellEnd"/>
@@ -988,7 +924,6 @@
         </w:rPr>
         <w:t>„</w:t>
       </w:r>
-      <w:proofErr w:type="spellStart"/>
       <w:r>
         <w:rPr>
           <w:rFonts w:ascii="Arial Narrow" w:hAnsi="Arial Narrow" w:cs="Consolas"/>
@@ -999,7 +934,6 @@
         </w:rPr>
         <w:t>PolygonTriangulator</w:t>
       </w:r>
-      <w:proofErr w:type="spellEnd"/>
       <w:r>
         <w:rPr>
           <w:rFonts w:ascii="Arial Narrow" w:hAnsi="Arial Narrow" w:cs="Consolas"/>
@@ -1056,7 +990,6 @@
         </w:rPr>
         <w:t>„</w:t>
       </w:r>
-      <w:proofErr w:type="spellStart"/>
       <w:r>
         <w:rPr>
           <w:rFonts w:ascii="Arial Narrow" w:hAnsi="Arial Narrow" w:cs="Consolas"/>
@@ -1067,7 +1000,6 @@
         </w:rPr>
         <w:t>PolygonTranslate</w:t>
       </w:r>
-      <w:proofErr w:type="spellEnd"/>
       <w:r>
         <w:rPr>
           <w:rFonts w:ascii="Arial Narrow" w:hAnsi="Arial Narrow" w:cs="Consolas"/>
@@ -1103,47 +1035,7 @@
           <w:sz w:val="24"/>
           <w:szCs w:val="24"/>
         </w:rPr>
-        <w:t xml:space="preserve"> </w:t>
-      </w:r>
-      <w:proofErr w:type="spellStart"/>
-      <w:r>
-        <w:rPr>
-          <w:rFonts w:ascii="Arial Narrow" w:hAnsi="Arial Narrow" w:cs="Consolas"/>
-          <w:color w:val="000000"/>
-          <w:sz w:val="24"/>
-          <w:szCs w:val="24"/>
-        </w:rPr>
-        <w:t>ArrayList</w:t>
-      </w:r>
-      <w:proofErr w:type="spellEnd"/>
-      <w:r>
-        <w:rPr>
-          <w:rFonts w:ascii="Arial Narrow" w:hAnsi="Arial Narrow" w:cs="Consolas"/>
-          <w:color w:val="000000"/>
-          <w:sz w:val="24"/>
-          <w:szCs w:val="24"/>
-        </w:rPr>
-        <w:t>&lt;</w:t>
-      </w:r>
-      <w:proofErr w:type="spellStart"/>
-      <w:r>
-        <w:rPr>
-          <w:rFonts w:ascii="Arial Narrow" w:hAnsi="Arial Narrow" w:cs="Consolas"/>
-          <w:color w:val="000000"/>
-          <w:sz w:val="24"/>
-          <w:szCs w:val="24"/>
-        </w:rPr>
-        <w:t>Triangle</w:t>
-      </w:r>
-      <w:proofErr w:type="spellEnd"/>
-      <w:r>
-        <w:rPr>
-          <w:rFonts w:ascii="Arial Narrow" w:hAnsi="Arial Narrow" w:cs="Consolas"/>
-          <w:color w:val="000000"/>
-          <w:sz w:val="24"/>
-          <w:szCs w:val="24"/>
-        </w:rPr>
-        <w:t>&gt;.</w:t>
+        <w:t xml:space="preserve"> ArrayList&lt;Triangle&gt;.</w:t>
       </w:r>
     </w:p>
     <w:p>
@@ -1394,47 +1286,7 @@
           <w:sz w:val="24"/>
           <w:szCs w:val="24"/>
         </w:rPr>
-        <w:t xml:space="preserve"> </w:t>
-      </w:r>
-      <w:proofErr w:type="spellStart"/>
-      <w:r>
-        <w:rPr>
-          <w:rFonts w:ascii="Arial Narrow" w:hAnsi="Arial Narrow" w:cs="Consolas"/>
-          <w:color w:val="000000"/>
-          <w:sz w:val="24"/>
-          <w:szCs w:val="24"/>
-        </w:rPr>
-        <w:t>ArryList</w:t>
-      </w:r>
-      <w:proofErr w:type="spellEnd"/>
-      <w:r>
-        <w:rPr>
-          <w:rFonts w:ascii="Arial Narrow" w:hAnsi="Arial Narrow" w:cs="Consolas"/>
-          <w:color w:val="000000"/>
-          <w:sz w:val="24"/>
-          <w:szCs w:val="24"/>
-        </w:rPr>
-        <w:t>&lt;</w:t>
-      </w:r>
-      <w:proofErr w:type="spellStart"/>
-      <w:r>
-        <w:rPr>
-          <w:rFonts w:ascii="Arial Narrow" w:hAnsi="Arial Narrow" w:cs="Consolas"/>
-          <w:color w:val="000000"/>
-          <w:sz w:val="24"/>
-          <w:szCs w:val="24"/>
-        </w:rPr>
-        <w:t>Triangle</w:t>
-      </w:r>
-      <w:proofErr w:type="spellEnd"/>
-      <w:r>
-        <w:rPr>
-          <w:rFonts w:ascii="Arial Narrow" w:hAnsi="Arial Narrow" w:cs="Consolas"/>
-          <w:color w:val="000000"/>
-          <w:sz w:val="24"/>
-          <w:szCs w:val="24"/>
-        </w:rPr>
-        <w:t>&gt;.</w:t>
+        <w:t xml:space="preserve"> ArryList&lt;Triangle&gt;.</w:t>
       </w:r>
       <w:r>
         <w:rPr>
@@ -1516,27 +1368,7 @@
           <w:sz w:val="24"/>
           <w:szCs w:val="24"/>
         </w:rPr>
-        <w:t xml:space="preserve">n </w:t>
-      </w:r>
-      <w:proofErr w:type="spellStart"/>
-      <w:r>
-        <w:rPr>
-          <w:rFonts w:ascii="Arial Narrow" w:hAnsi="Arial Narrow" w:cs="Consolas"/>
-          <w:color w:val="000000"/>
-          <w:sz w:val="24"/>
-          <w:szCs w:val="24"/>
-        </w:rPr>
-        <w:t>ParserInterface</w:t>
-      </w:r>
-      <w:proofErr w:type="spellEnd"/>
-      <w:r>
-        <w:rPr>
-          <w:rFonts w:ascii="Arial Narrow" w:hAnsi="Arial Narrow" w:cs="Consolas"/>
-          <w:color w:val="000000"/>
-          <w:sz w:val="24"/>
-          <w:szCs w:val="24"/>
-        </w:rPr>
-        <w:t xml:space="preserve"> mit Methoden,</w:t>
+        <w:t>n ParserInterface mit Methoden,</w:t>
       </w:r>
       <w:r>
         <w:rPr>
@@ -1596,7 +1428,6 @@
         </w:rPr>
         <w:t>„</w:t>
       </w:r>
-      <w:proofErr w:type="spellStart"/>
       <w:r>
         <w:rPr>
           <w:rFonts w:ascii="Arial Narrow" w:hAnsi="Arial Narrow" w:cs="Consolas"/>
@@ -1607,7 +1438,6 @@
         </w:rPr>
         <w:t>getEPSG</w:t>
       </w:r>
-      <w:proofErr w:type="spellEnd"/>
       <w:r>
         <w:rPr>
           <w:rFonts w:ascii="Arial Narrow" w:hAnsi="Arial Narrow" w:cs="Consolas"/>
@@ -1637,7 +1467,6 @@
         </w:rPr>
         <w:t>„</w:t>
       </w:r>
-      <w:proofErr w:type="spellStart"/>
       <w:r>
         <w:rPr>
           <w:rFonts w:ascii="Arial Narrow" w:hAnsi="Arial Narrow" w:cs="Consolas"/>
@@ -1648,7 +1477,6 @@
         </w:rPr>
         <w:t>getReference</w:t>
       </w:r>
-      <w:proofErr w:type="spellEnd"/>
       <w:r>
         <w:rPr>
           <w:rFonts w:ascii="Arial Narrow" w:hAnsi="Arial Narrow" w:cs="Consolas"/>
@@ -1713,29 +1541,7 @@
           <w:szCs w:val="24"/>
           <w:highlight w:val="lightGray"/>
         </w:rPr>
-        <w:t>„</w:t>
-      </w:r>
-      <w:proofErr w:type="spellStart"/>
-      <w:r>
-        <w:rPr>
-          <w:rFonts w:ascii="Arial Narrow" w:hAnsi="Arial Narrow" w:cs="Consolas"/>
-          <w:color w:val="000000"/>
-          <w:sz w:val="24"/>
-          <w:szCs w:val="24"/>
-          <w:highlight w:val="lightGray"/>
-        </w:rPr>
-        <w:t>getEPSG</w:t>
-      </w:r>
-      <w:proofErr w:type="spellEnd"/>
-      <w:r>
-        <w:rPr>
-          <w:rFonts w:ascii="Arial Narrow" w:hAnsi="Arial Narrow" w:cs="Consolas"/>
-          <w:color w:val="000000"/>
-          <w:sz w:val="24"/>
-          <w:szCs w:val="24"/>
-          <w:highlight w:val="lightGray"/>
-        </w:rPr>
-        <w:t>“</w:t>
+        <w:t>„getEPSG“</w:t>
       </w:r>
       <w:r>
         <w:rPr>
@@ -1893,6 +1699,53 @@
           <w:szCs w:val="24"/>
           <w:highlight w:val="lightGray"/>
         </w:rPr>
+        <w:t>„exportToCGML“</w:t>
+      </w:r>
+      <w:r>
+        <w:rPr>
+          <w:rFonts w:ascii="Arial Narrow" w:hAnsi="Arial Narrow" w:cs="Consolas"/>
+          <w:color w:val="000000"/>
+          <w:sz w:val="24"/>
+          <w:szCs w:val="24"/>
+        </w:rPr>
+        <w:t xml:space="preserve">, </w:t>
+      </w:r>
+      <w:r>
+        <w:rPr>
+          <w:rFonts w:ascii="Arial Narrow" w:hAnsi="Arial Narrow" w:cs="Consolas"/>
+          <w:color w:val="000000"/>
+          <w:sz w:val="24"/>
+          <w:szCs w:val="24"/>
+          <w:highlight w:val="lightGray"/>
+        </w:rPr>
+        <w:t>„exportToCSV“</w:t>
+      </w:r>
+      <w:r>
+        <w:rPr>
+          <w:rFonts w:ascii="Arial Narrow" w:hAnsi="Arial Narrow" w:cs="Consolas"/>
+          <w:color w:val="000000"/>
+          <w:sz w:val="24"/>
+          <w:szCs w:val="24"/>
+        </w:rPr>
+        <w:t xml:space="preserve"> und</w:t>
+      </w:r>
+      <w:r>
+        <w:rPr>
+          <w:rFonts w:ascii="Arial Narrow" w:hAnsi="Arial Narrow" w:cs="Consolas"/>
+          <w:color w:val="000000"/>
+          <w:sz w:val="24"/>
+          <w:szCs w:val="24"/>
+        </w:rPr>
+        <w:t xml:space="preserve"> </w:t>
+      </w:r>
+      <w:r>
+        <w:rPr>
+          <w:rFonts w:ascii="Arial Narrow" w:hAnsi="Arial Narrow" w:cs="Consolas"/>
+          <w:color w:val="000000"/>
+          <w:sz w:val="24"/>
+          <w:szCs w:val="24"/>
+          <w:highlight w:val="lightGray"/>
+        </w:rPr>
         <w:t>„</w:t>
       </w:r>
       <w:proofErr w:type="spellStart"/>
@@ -1904,7 +1757,7 @@
           <w:szCs w:val="24"/>
           <w:highlight w:val="lightGray"/>
         </w:rPr>
-        <w:t>exportToCGML</w:t>
+        <w:t>exportToXML</w:t>
       </w:r>
       <w:proofErr w:type="spellEnd"/>
       <w:r>
@@ -1924,56 +1777,6 @@
           <w:sz w:val="24"/>
           <w:szCs w:val="24"/>
         </w:rPr>
-        <w:t xml:space="preserve">, </w:t>
-      </w:r>
-      <w:r>
-        <w:rPr>
-          <w:rFonts w:ascii="Arial Narrow" w:hAnsi="Arial Narrow" w:cs="Consolas"/>
-          <w:color w:val="000000"/>
-          <w:sz w:val="24"/>
-          <w:szCs w:val="24"/>
-          <w:highlight w:val="lightGray"/>
-        </w:rPr>
-        <w:t>„</w:t>
-      </w:r>
-      <w:proofErr w:type="spellStart"/>
-      <w:r>
-        <w:rPr>
-          <w:rFonts w:ascii="Arial Narrow" w:hAnsi="Arial Narrow" w:cs="Consolas"/>
-          <w:color w:val="000000"/>
-          <w:sz w:val="24"/>
-          <w:szCs w:val="24"/>
-          <w:highlight w:val="lightGray"/>
-        </w:rPr>
-        <w:t>exportToCSV</w:t>
-      </w:r>
-      <w:proofErr w:type="spellEnd"/>
-      <w:r>
-        <w:rPr>
-          <w:rFonts w:ascii="Arial Narrow" w:hAnsi="Arial Narrow" w:cs="Consolas"/>
-          <w:color w:val="000000"/>
-          <w:sz w:val="24"/>
-          <w:szCs w:val="24"/>
-          <w:highlight w:val="lightGray"/>
-        </w:rPr>
-        <w:t>“</w:t>
-      </w:r>
-      <w:r>
-        <w:rPr>
-          <w:rFonts w:ascii="Arial Narrow" w:hAnsi="Arial Narrow" w:cs="Consolas"/>
-          <w:color w:val="000000"/>
-          <w:sz w:val="24"/>
-          <w:szCs w:val="24"/>
-        </w:rPr>
-        <w:t xml:space="preserve"> und</w:t>
-      </w:r>
-      <w:r>
-        <w:rPr>
-          <w:rFonts w:ascii="Arial Narrow" w:hAnsi="Arial Narrow" w:cs="Consolas"/>
-          <w:color w:val="000000"/>
-          <w:sz w:val="24"/>
-          <w:szCs w:val="24"/>
-        </w:rPr>
         <w:t xml:space="preserve"> </w:t>
       </w:r>
       <w:r>
@@ -1982,47 +1785,6 @@
           <w:color w:val="000000"/>
           <w:sz w:val="24"/>
           <w:szCs w:val="24"/>
-          <w:highlight w:val="lightGray"/>
-        </w:rPr>
-        <w:t>„</w:t>
-      </w:r>
-      <w:proofErr w:type="spellStart"/>
-      <w:r>
-        <w:rPr>
-          <w:rFonts w:ascii="Arial Narrow" w:hAnsi="Arial Narrow" w:cs="Consolas"/>
-          <w:color w:val="000000"/>
-          <w:sz w:val="24"/>
-          <w:szCs w:val="24"/>
-          <w:highlight w:val="lightGray"/>
-        </w:rPr>
-        <w:t>exportToXML</w:t>
-      </w:r>
-      <w:proofErr w:type="spellEnd"/>
-      <w:r>
-        <w:rPr>
-          <w:rFonts w:ascii="Arial Narrow" w:hAnsi="Arial Narrow" w:cs="Consolas"/>
-          <w:color w:val="000000"/>
-          <w:sz w:val="24"/>
-          <w:szCs w:val="24"/>
-          <w:highlight w:val="lightGray"/>
-        </w:rPr>
-        <w:t>“</w:t>
-      </w:r>
-      <w:r>
-        <w:rPr>
-          <w:rFonts w:ascii="Arial Narrow" w:hAnsi="Arial Narrow" w:cs="Consolas"/>
-          <w:color w:val="000000"/>
-          <w:sz w:val="24"/>
-          <w:szCs w:val="24"/>
-        </w:rPr>
-        <w:t xml:space="preserve"> </w:t>
-      </w:r>
-      <w:r>
-        <w:rPr>
-          <w:rFonts w:ascii="Arial Narrow" w:hAnsi="Arial Narrow" w:cs="Consolas"/>
-          <w:color w:val="000000"/>
-          <w:sz w:val="24"/>
-          <w:szCs w:val="24"/>
         </w:rPr>
         <w:t>.Die Methoden dienen zur Exportierung verschiedener Daten</w:t>
       </w:r>
@@ -2033,47 +1795,7 @@
           <w:sz w:val="24"/>
           <w:szCs w:val="24"/>
         </w:rPr>
-        <w:t xml:space="preserve">. Durch die Parameterangabe </w:t>
-      </w:r>
-      <w:proofErr w:type="spellStart"/>
-      <w:r>
-        <w:rPr>
-          <w:rFonts w:ascii="Arial Narrow" w:hAnsi="Arial Narrow" w:cs="Consolas"/>
-          <w:color w:val="000000"/>
-          <w:sz w:val="24"/>
-          <w:szCs w:val="24"/>
-        </w:rPr>
-        <w:t>outputFileName</w:t>
-      </w:r>
-      <w:proofErr w:type="spellEnd"/>
-      <w:r>
-        <w:rPr>
-          <w:rFonts w:ascii="Arial Narrow" w:hAnsi="Arial Narrow" w:cs="Consolas"/>
-          <w:color w:val="000000"/>
-          <w:sz w:val="24"/>
-          <w:szCs w:val="24"/>
-        </w:rPr>
-        <w:t xml:space="preserve"> kann man bestimmen, wie die exportierte Datei später heißen soll. Die Methode gibt </w:t>
-      </w:r>
-      <w:proofErr w:type="spellStart"/>
-      <w:r>
-        <w:rPr>
-          <w:rFonts w:ascii="Arial Narrow" w:hAnsi="Arial Narrow" w:cs="Consolas"/>
-          <w:color w:val="000000"/>
-          <w:sz w:val="24"/>
-          <w:szCs w:val="24"/>
-        </w:rPr>
-        <w:t>true</w:t>
-      </w:r>
-      <w:proofErr w:type="spellEnd"/>
-      <w:r>
-        <w:rPr>
-          <w:rFonts w:ascii="Arial Narrow" w:hAnsi="Arial Narrow" w:cs="Consolas"/>
-          <w:color w:val="000000"/>
-          <w:sz w:val="24"/>
-          <w:szCs w:val="24"/>
-        </w:rPr>
-        <w:t xml:space="preserve">, falls Exportvorgang </w:t>
+        <w:t xml:space="preserve">. Durch die Parameterangabe outputFileName kann man bestimmen, wie die exportierte Datei später heißen soll. Die Methode gibt true, falls Exportvorgang </w:t>
       </w:r>
       <w:r>
         <w:rPr>
@@ -2100,27 +1822,7 @@
           <w:sz w:val="24"/>
           <w:szCs w:val="24"/>
         </w:rPr>
-        <w:t xml:space="preserve"> sonst </w:t>
-      </w:r>
-      <w:proofErr w:type="spellStart"/>
-      <w:r>
-        <w:rPr>
-          <w:rFonts w:ascii="Arial Narrow" w:hAnsi="Arial Narrow" w:cs="Consolas"/>
-          <w:color w:val="000000"/>
-          <w:sz w:val="24"/>
-          <w:szCs w:val="24"/>
-        </w:rPr>
-        <w:t>false</w:t>
-      </w:r>
-      <w:proofErr w:type="spellEnd"/>
-      <w:r>
-        <w:rPr>
-          <w:rFonts w:ascii="Arial Narrow" w:hAnsi="Arial Narrow" w:cs="Consolas"/>
-          <w:color w:val="000000"/>
-          <w:sz w:val="24"/>
-          <w:szCs w:val="24"/>
-        </w:rPr>
-        <w:t xml:space="preserve"> und/oder </w:t>
+        <w:t xml:space="preserve"> sonst false und/oder </w:t>
       </w:r>
       <w:r>
         <w:rPr>
@@ -2138,17 +1840,7 @@
           <w:sz w:val="24"/>
           <w:szCs w:val="24"/>
         </w:rPr>
-        <w:t xml:space="preserve">eine </w:t>
-      </w:r>
-      <w:proofErr w:type="spellStart"/>
-      <w:r>
-        <w:rPr>
-          <w:rFonts w:ascii="Arial Narrow" w:hAnsi="Arial Narrow" w:cs="Consolas"/>
-          <w:color w:val="000000"/>
-          <w:sz w:val="24"/>
-          <w:szCs w:val="24"/>
-        </w:rPr>
-        <w:t>ParserException</w:t>
+        <w:t>eine ParserException</w:t>
       </w:r>
       <w:r>
         <w:rPr>
@@ -2159,7 +1851,6 @@
         </w:rPr>
         <w:t>.</w:t>
       </w:r>
-      <w:proofErr w:type="spellEnd"/>
     </w:p>
     <w:p>
       <w:pPr>
@@ -2189,8 +1880,6 @@
           <w:szCs w:val="24"/>
         </w:rPr>
       </w:pPr>
-      <w:bookmarkStart w:id="0" w:name="_GoBack"/>
-      <w:bookmarkEnd w:id="0"/>
     </w:p>
     <w:sectPr>
       <w:pgSz w:w="11906" w:h="16838"/>
@@ -2487,6 +2176,7 @@
   <w:style w:type="character" w:default="1" w:styleId="Absatz-Standardschriftart">
     <w:name w:val="Default Paragraph Font"/>
     <w:uiPriority w:val="1"/>
+    <w:semiHidden/>
     <w:unhideWhenUsed/>
   </w:style>
   <w:style w:type="table" w:default="1" w:styleId="NormaleTabelle">
@@ -2769,6 +2459,7 @@
   <w:style w:type="character" w:default="1" w:styleId="Absatz-Standardschriftart">
     <w:name w:val="Default Paragraph Font"/>
     <w:uiPriority w:val="1"/>
+    <w:semiHidden/>
     <w:unhideWhenUsed/>
   </w:style>
   <w:style w:type="table" w:default="1" w:styleId="NormaleTabelle">

--- a/doku/Parser/Dokumentation_Salim.docx
+++ b/doku/Parser/Dokumentation_Salim.docx
@@ -122,6 +122,94 @@
           <w:lang w:val="en-US"/>
         </w:rPr>
       </w:pPr>
+      <w:r>
+        <w:rPr>
+          <w:rFonts w:ascii="Arial Narrow" w:hAnsi="Arial Narrow"/>
+          <w:sz w:val="24"/>
+          <w:szCs w:val="24"/>
+        </w:rPr>
+        <w:t>Das</w:t>
+      </w:r>
+      <w:r>
+        <w:rPr>
+          <w:rFonts w:ascii="Arial Narrow" w:hAnsi="Arial Narrow"/>
+          <w:sz w:val="24"/>
+          <w:szCs w:val="24"/>
+        </w:rPr>
+        <w:t xml:space="preserve"> Package besteht aus </w:t>
+      </w:r>
+      <w:r>
+        <w:rPr>
+          <w:rFonts w:ascii="Arial Narrow" w:hAnsi="Arial Narrow"/>
+          <w:sz w:val="24"/>
+          <w:szCs w:val="24"/>
+        </w:rPr>
+        <w:t>8</w:t>
+      </w:r>
+      <w:r>
+        <w:rPr>
+          <w:rFonts w:ascii="Arial Narrow" w:hAnsi="Arial Narrow"/>
+          <w:sz w:val="24"/>
+          <w:szCs w:val="24"/>
+        </w:rPr>
+        <w:t xml:space="preserve"> Klassen und </w:t>
+      </w:r>
+      <w:r>
+        <w:rPr>
+          <w:rFonts w:ascii="Arial Narrow" w:hAnsi="Arial Narrow"/>
+          <w:sz w:val="24"/>
+          <w:szCs w:val="24"/>
+        </w:rPr>
+        <w:t>2</w:t>
+      </w:r>
+      <w:r>
+        <w:rPr>
+          <w:rFonts w:ascii="Arial Narrow" w:hAnsi="Arial Narrow"/>
+          <w:sz w:val="24"/>
+          <w:szCs w:val="24"/>
+        </w:rPr>
+        <w:t xml:space="preserve"> Interfaces</w:t>
+      </w:r>
+      <w:r>
+        <w:rPr>
+          <w:rFonts w:ascii="Arial Narrow" w:hAnsi="Arial Narrow"/>
+          <w:sz w:val="24"/>
+          <w:szCs w:val="24"/>
+        </w:rPr>
+        <w:t xml:space="preserve">. Die Hauptklasse ist die Parser-Klasse. Es enthält </w:t>
+      </w:r>
+      <w:r>
+        <w:rPr>
+          <w:rFonts w:ascii="Arial Narrow" w:hAnsi="Arial Narrow"/>
+          <w:sz w:val="24"/>
+          <w:szCs w:val="24"/>
+        </w:rPr>
+        <w:t>3</w:t>
+      </w:r>
+      <w:r>
+        <w:rPr>
+          <w:rFonts w:ascii="Arial Narrow" w:hAnsi="Arial Narrow"/>
+          <w:sz w:val="24"/>
+          <w:szCs w:val="24"/>
+        </w:rPr>
+        <w:t xml:space="preserve"> public Methoden und </w:t>
+      </w:r>
+      <w:r>
+        <w:rPr>
+          <w:rFonts w:ascii="Arial Narrow" w:hAnsi="Arial Narrow"/>
+          <w:sz w:val="24"/>
+          <w:szCs w:val="24"/>
+        </w:rPr>
+        <w:t>5</w:t>
+      </w:r>
+      <w:r>
+        <w:rPr>
+          <w:rFonts w:ascii="Arial Narrow" w:hAnsi="Arial Narrow"/>
+          <w:sz w:val="24"/>
+          <w:szCs w:val="24"/>
+        </w:rPr>
+        <w:t xml:space="preserve"> private Met</w:t>
+      </w:r>
       <w:bookmarkStart w:id="0" w:name="_GoBack"/>
       <w:bookmarkEnd w:id="0"/>
       <w:r>
@@ -130,79 +218,7 @@
           <w:sz w:val="24"/>
           <w:szCs w:val="24"/>
         </w:rPr>
-        <w:t>Das</w:t>
-      </w:r>
-      <w:r>
-        <w:rPr>
-          <w:rFonts w:ascii="Arial Narrow" w:hAnsi="Arial Narrow"/>
-          <w:sz w:val="24"/>
-          <w:szCs w:val="24"/>
-        </w:rPr>
-        <w:t xml:space="preserve"> Package besteht aus </w:t>
-      </w:r>
-      <w:r>
-        <w:rPr>
-          <w:rFonts w:ascii="Arial Narrow" w:hAnsi="Arial Narrow"/>
-          <w:sz w:val="24"/>
-          <w:szCs w:val="24"/>
-        </w:rPr>
-        <w:t>8</w:t>
-      </w:r>
-      <w:r>
-        <w:rPr>
-          <w:rFonts w:ascii="Arial Narrow" w:hAnsi="Arial Narrow"/>
-          <w:sz w:val="24"/>
-          <w:szCs w:val="24"/>
-        </w:rPr>
-        <w:t xml:space="preserve"> Klassen und </w:t>
-      </w:r>
-      <w:r>
-        <w:rPr>
-          <w:rFonts w:ascii="Arial Narrow" w:hAnsi="Arial Narrow"/>
-          <w:sz w:val="24"/>
-          <w:szCs w:val="24"/>
-        </w:rPr>
-        <w:t>2</w:t>
-      </w:r>
-      <w:r>
-        <w:rPr>
-          <w:rFonts w:ascii="Arial Narrow" w:hAnsi="Arial Narrow"/>
-          <w:sz w:val="24"/>
-          <w:szCs w:val="24"/>
-        </w:rPr>
-        <w:t xml:space="preserve"> Interface-Klasse. Die Hauptklasse ist die Parser-Klasse. Es enthält </w:t>
-      </w:r>
-      <w:r>
-        <w:rPr>
-          <w:rFonts w:ascii="Arial Narrow" w:hAnsi="Arial Narrow"/>
-          <w:sz w:val="24"/>
-          <w:szCs w:val="24"/>
-        </w:rPr>
-        <w:t>3</w:t>
-      </w:r>
-      <w:r>
-        <w:rPr>
-          <w:rFonts w:ascii="Arial Narrow" w:hAnsi="Arial Narrow"/>
-          <w:sz w:val="24"/>
-          <w:szCs w:val="24"/>
-        </w:rPr>
-        <w:t xml:space="preserve"> public Methoden und </w:t>
-      </w:r>
-      <w:r>
-        <w:rPr>
-          <w:rFonts w:ascii="Arial Narrow" w:hAnsi="Arial Narrow"/>
-          <w:sz w:val="24"/>
-          <w:szCs w:val="24"/>
-        </w:rPr>
-        <w:t>5</w:t>
-      </w:r>
-      <w:r>
-        <w:rPr>
-          <w:rFonts w:ascii="Arial Narrow" w:hAnsi="Arial Narrow"/>
-          <w:sz w:val="24"/>
-          <w:szCs w:val="24"/>
-        </w:rPr>
-        <w:t xml:space="preserve"> private Methoden. Die Methode</w:t>
+        <w:t>hoden. Die Methode</w:t>
       </w:r>
       <w:r>
         <w:rPr>
